--- a/Development Guide/Recommended Reading List.docx
+++ b/Development Guide/Recommended Reading List.docx
@@ -34,6 +34,11 @@
       </w:r>
     </w:p>
     <w:p>
+      <w:pPr>
+        <w:rPr>
+          <w:rStyle w:val="Hyperlink"/>
+        </w:rPr>
+      </w:pPr>
       <w:hyperlink r:id="rId4" w:history="1">
         <w:r>
           <w:rPr>
@@ -53,11 +58,34 @@
         <w:rPr>
           <w:b/>
         </w:rPr>
+        <w:t>C++ Core Guidelines</w:t>
+      </w:r>
+    </w:p>
+    <w:p>
+      <w:hyperlink r:id="rId5" w:history="1">
+        <w:r>
+          <w:rPr>
+            <w:rStyle w:val="Hyperlink"/>
+          </w:rPr>
+          <w:t>http://isocpp.github.io/CppCoreGuidelines/CppCoreGuidelines#main</w:t>
+        </w:r>
+      </w:hyperlink>
+    </w:p>
+    <w:p>
+      <w:pPr>
+        <w:rPr>
+          <w:b/>
+        </w:rPr>
+      </w:pPr>
+      <w:r>
+        <w:rPr>
+          <w:b/>
+        </w:rPr>
         <w:t>Head First Design Patterns</w:t>
       </w:r>
     </w:p>
     <w:p>
-      <w:hyperlink r:id="rId5" w:history="1">
+      <w:hyperlink r:id="rId6" w:history="1">
         <w:r>
           <w:rPr>
             <w:rStyle w:val="Hyperlink"/>
@@ -80,7 +108,7 @@
       </w:r>
     </w:p>
     <w:p>
-      <w:hyperlink r:id="rId6" w:history="1">
+      <w:hyperlink r:id="rId7" w:history="1">
         <w:r>
           <w:rPr>
             <w:rStyle w:val="Hyperlink"/>
@@ -103,7 +131,7 @@
       </w:r>
     </w:p>
     <w:p>
-      <w:hyperlink r:id="rId7" w:history="1">
+      <w:hyperlink r:id="rId8" w:history="1">
         <w:r>
           <w:rPr>
             <w:rStyle w:val="Hyperlink"/>
@@ -126,7 +154,7 @@
       </w:r>
     </w:p>
     <w:p>
-      <w:hyperlink r:id="rId8" w:history="1">
+      <w:hyperlink r:id="rId9" w:history="1">
         <w:r>
           <w:rPr>
             <w:rStyle w:val="Hyperlink"/>
@@ -149,7 +177,7 @@
       </w:r>
     </w:p>
     <w:p>
-      <w:hyperlink r:id="rId9" w:history="1">
+      <w:hyperlink r:id="rId10" w:history="1">
         <w:r>
           <w:rPr>
             <w:rStyle w:val="Hyperlink"/>

--- a/Development Guide/Recommended Reading List.docx
+++ b/Development Guide/Recommended Reading List.docx
@@ -62,7 +62,7 @@
       </w:r>
     </w:p>
     <w:p>
-      <w:hyperlink r:id="rId5" w:history="1">
+      <w:hyperlink r:id="rId5" w:anchor="main" w:history="1">
         <w:r>
           <w:rPr>
             <w:rStyle w:val="Hyperlink"/>
@@ -183,6 +183,29 @@
             <w:rStyle w:val="Hyperlink"/>
           </w:rPr>
           <w:t>https://www.amazon.com/C-Programming-Language-4th/dp/0321563840</w:t>
+        </w:r>
+      </w:hyperlink>
+    </w:p>
+    <w:p>
+      <w:pPr>
+        <w:rPr>
+          <w:b/>
+        </w:rPr>
+      </w:pPr>
+      <w:r>
+        <w:rPr>
+          <w:b/>
+        </w:rPr>
+        <w:t>The Complete Guide to Option Pricing Formulas</w:t>
+      </w:r>
+    </w:p>
+    <w:p>
+      <w:hyperlink r:id="rId11" w:history="1">
+        <w:r>
+          <w:rPr>
+            <w:rStyle w:val="Hyperlink"/>
+          </w:rPr>
+          <w:t>https://www.amazon.com/Complete-Guide-Option-Pricing-Formulas/dp/0071389970</w:t>
         </w:r>
       </w:hyperlink>
     </w:p>

--- a/Development Guide/Recommended Reading List.docx
+++ b/Development Guide/Recommended Reading List.docx
@@ -1,6 +1,6 @@
 
 <file path=word/document.xml><?xml version="1.0" encoding="utf-8"?>
-<w:document xmlns:wpc="http://schemas.microsoft.com/office/word/2010/wordprocessingCanvas" xmlns:cx="http://schemas.microsoft.com/office/drawing/2014/chartex" xmlns:cx1="http://schemas.microsoft.com/office/drawing/2015/9/8/chartex" xmlns:cx2="http://schemas.microsoft.com/office/drawing/2015/10/21/chartex" xmlns:cx3="http://schemas.microsoft.com/office/drawing/2016/5/9/chartex" xmlns:cx4="http://schemas.microsoft.com/office/drawing/2016/5/10/chartex" xmlns:cx5="http://schemas.microsoft.com/office/drawing/2016/5/11/chartex" xmlns:cx6="http://schemas.microsoft.com/office/drawing/2016/5/12/chartex" xmlns:cx7="http://schemas.microsoft.com/office/drawing/2016/5/13/chartex" xmlns:cx8="http://schemas.microsoft.com/office/drawing/2016/5/14/chartex" xmlns:mc="http://schemas.openxmlformats.org/markup-compatibility/2006" xmlns:aink="http://schemas.microsoft.com/office/drawing/2016/ink" xmlns:am3d="http://schemas.microsoft.com/office/drawing/2017/model3d" xmlns:o="urn:schemas-microsoft-com:office:office" xmlns:r="http://schemas.openxmlformats.org/officeDocument/2006/relationships" xmlns:m="http://schemas.openxmlformats.org/officeDocument/2006/math" xmlns:v="urn:schemas-microsoft-com:vml" xmlns:wp14="http://schemas.microsoft.com/office/word/2010/wordprocessingDrawing" xmlns:wp="http://schemas.openxmlformats.org/drawingml/2006/wordprocessingDrawing" xmlns:w10="urn:schemas-microsoft-com:office:word" xmlns:w="http://schemas.openxmlformats.org/wordprocessingml/2006/main" xmlns:w14="http://schemas.microsoft.com/office/word/2010/wordml" xmlns:w15="http://schemas.microsoft.com/office/word/2012/wordml" xmlns:w16cid="http://schemas.microsoft.com/office/word/2016/wordml/cid" xmlns:w16se="http://schemas.microsoft.com/office/word/2015/wordml/symex" xmlns:wpg="http://schemas.microsoft.com/office/word/2010/wordprocessingGroup" xmlns:wpi="http://schemas.microsoft.com/office/word/2010/wordprocessingInk" xmlns:wne="http://schemas.microsoft.com/office/word/2006/wordml" xmlns:wps="http://schemas.microsoft.com/office/word/2010/wordprocessingShape" mc:Ignorable="w14 w15 w16se w16cid wp14">
+<w:document xmlns:wpc="http://schemas.microsoft.com/office/word/2010/wordprocessingCanvas" xmlns:mc="http://schemas.openxmlformats.org/markup-compatibility/2006" xmlns:o="urn:schemas-microsoft-com:office:office" xmlns:r="http://schemas.openxmlformats.org/officeDocument/2006/relationships" xmlns:m="http://schemas.openxmlformats.org/officeDocument/2006/math" xmlns:v="urn:schemas-microsoft-com:vml" xmlns:wp14="http://schemas.microsoft.com/office/word/2010/wordprocessingDrawing" xmlns:wp="http://schemas.openxmlformats.org/drawingml/2006/wordprocessingDrawing" xmlns:w10="urn:schemas-microsoft-com:office:word" xmlns:w="http://schemas.openxmlformats.org/wordprocessingml/2006/main" xmlns:w14="http://schemas.microsoft.com/office/word/2010/wordml" xmlns:wpg="http://schemas.microsoft.com/office/word/2010/wordprocessingGroup" xmlns:wpi="http://schemas.microsoft.com/office/word/2010/wordprocessingInk" xmlns:wne="http://schemas.microsoft.com/office/word/2006/wordml" xmlns:wps="http://schemas.microsoft.com/office/word/2010/wordprocessingShape" mc:Ignorable="w14 wp14">
   <w:body>
     <w:p>
       <w:pPr>
@@ -39,7 +39,7 @@
           <w:rStyle w:val="Hyperlink"/>
         </w:rPr>
       </w:pPr>
-      <w:hyperlink r:id="rId4" w:history="1">
+      <w:hyperlink r:id="rId5" w:history="1">
         <w:r>
           <w:rPr>
             <w:rStyle w:val="Hyperlink"/>
@@ -58,11 +58,37 @@
         <w:rPr>
           <w:b/>
         </w:rPr>
+        <w:t>Discovering Modern C++: An Intensive Course for Scientists, Engineers, and Programmers</w:t>
+      </w:r>
+    </w:p>
+    <w:p>
+      <w:pPr>
+        <w:rPr>
+          <w:rStyle w:val="Hyperlink"/>
+        </w:rPr>
+      </w:pPr>
+      <w:r>
+        <w:rPr>
+          <w:rStyle w:val="Hyperlink"/>
+        </w:rPr>
+        <w:t>https://www.amazon.com/Discovering-Modern-Scientists-Programmers-Depth/dp/0134383583/</w:t>
+      </w:r>
+    </w:p>
+    <w:p>
+      <w:pPr>
+        <w:rPr>
+          <w:b/>
+        </w:rPr>
+      </w:pPr>
+      <w:r>
+        <w:rPr>
+          <w:b/>
+        </w:rPr>
         <w:t>C++ Core Guidelines</w:t>
       </w:r>
     </w:p>
     <w:p>
-      <w:hyperlink r:id="rId5" w:anchor="main" w:history="1">
+      <w:hyperlink r:id="rId6" w:anchor="main" w:history="1">
         <w:r>
           <w:rPr>
             <w:rStyle w:val="Hyperlink"/>
@@ -70,6 +96,8 @@
           <w:t>http://isocpp.github.io/CppCoreGuidelines/CppCoreGuidelines#main</w:t>
         </w:r>
       </w:hyperlink>
+      <w:bookmarkStart w:id="0" w:name="_GoBack"/>
+      <w:bookmarkEnd w:id="0"/>
     </w:p>
     <w:p>
       <w:pPr>
@@ -85,7 +113,7 @@
       </w:r>
     </w:p>
     <w:p>
-      <w:hyperlink r:id="rId6" w:history="1">
+      <w:hyperlink r:id="rId7" w:history="1">
         <w:r>
           <w:rPr>
             <w:rStyle w:val="Hyperlink"/>
@@ -108,7 +136,7 @@
       </w:r>
     </w:p>
     <w:p>
-      <w:hyperlink r:id="rId7" w:history="1">
+      <w:hyperlink r:id="rId8" w:history="1">
         <w:r>
           <w:rPr>
             <w:rStyle w:val="Hyperlink"/>
@@ -131,7 +159,7 @@
       </w:r>
     </w:p>
     <w:p>
-      <w:hyperlink r:id="rId8" w:history="1">
+      <w:hyperlink r:id="rId9" w:history="1">
         <w:r>
           <w:rPr>
             <w:rStyle w:val="Hyperlink"/>
@@ -154,7 +182,7 @@
       </w:r>
     </w:p>
     <w:p>
-      <w:hyperlink r:id="rId9" w:history="1">
+      <w:hyperlink r:id="rId10" w:history="1">
         <w:r>
           <w:rPr>
             <w:rStyle w:val="Hyperlink"/>
@@ -177,7 +205,7 @@
       </w:r>
     </w:p>
     <w:p>
-      <w:hyperlink r:id="rId10" w:history="1">
+      <w:hyperlink r:id="rId11" w:history="1">
         <w:r>
           <w:rPr>
             <w:rStyle w:val="Hyperlink"/>
@@ -185,33 +213,6 @@
           <w:t>https://www.amazon.com/C-Programming-Language-4th/dp/0321563840</w:t>
         </w:r>
       </w:hyperlink>
-    </w:p>
-    <w:p>
-      <w:pPr>
-        <w:rPr>
-          <w:b/>
-        </w:rPr>
-      </w:pPr>
-      <w:r>
-        <w:rPr>
-          <w:b/>
-        </w:rPr>
-        <w:t>The Complete Guide to Option Pricing Formulas</w:t>
-      </w:r>
-    </w:p>
-    <w:p>
-      <w:hyperlink r:id="rId11" w:history="1">
-        <w:r>
-          <w:rPr>
-            <w:rStyle w:val="Hyperlink"/>
-          </w:rPr>
-          <w:t>https://www.amazon.com/Complete-Guide-Option-Pricing-Formulas/dp/0071389970</w:t>
-        </w:r>
-      </w:hyperlink>
-    </w:p>
-    <w:p>
-      <w:bookmarkStart w:id="0" w:name="_GoBack"/>
-      <w:bookmarkEnd w:id="0"/>
     </w:p>
     <w:sectPr>
       <w:pgSz w:w="11906" w:h="16838"/>
@@ -224,7 +225,7 @@
 </file>
 
 <file path=word/styles.xml><?xml version="1.0" encoding="utf-8"?>
-<w:styles xmlns:mc="http://schemas.openxmlformats.org/markup-compatibility/2006" xmlns:r="http://schemas.openxmlformats.org/officeDocument/2006/relationships" xmlns:w="http://schemas.openxmlformats.org/wordprocessingml/2006/main" xmlns:w14="http://schemas.microsoft.com/office/word/2010/wordml" xmlns:w15="http://schemas.microsoft.com/office/word/2012/wordml" xmlns:w16cid="http://schemas.microsoft.com/office/word/2016/wordml/cid" xmlns:w16se="http://schemas.microsoft.com/office/word/2015/wordml/symex" mc:Ignorable="w14 w15 w16se w16cid">
+<w:styles xmlns:mc="http://schemas.openxmlformats.org/markup-compatibility/2006" xmlns:r="http://schemas.openxmlformats.org/officeDocument/2006/relationships" xmlns:w="http://schemas.openxmlformats.org/wordprocessingml/2006/main" xmlns:w14="http://schemas.microsoft.com/office/word/2010/wordml" mc:Ignorable="w14">
   <w:docDefaults>
     <w:rPrDefault>
       <w:rPr>
@@ -240,382 +241,144 @@
       </w:pPr>
     </w:pPrDefault>
   </w:docDefaults>
-  <w:latentStyles w:defLockedState="0" w:defUIPriority="99" w:defSemiHidden="0" w:defUnhideWhenUsed="0" w:defQFormat="0" w:count="375">
-    <w:lsdException w:name="Normal" w:uiPriority="0" w:qFormat="1"/>
-    <w:lsdException w:name="heading 1" w:uiPriority="9" w:qFormat="1"/>
-    <w:lsdException w:name="heading 2" w:semiHidden="1" w:uiPriority="9" w:unhideWhenUsed="1" w:qFormat="1"/>
-    <w:lsdException w:name="heading 3" w:semiHidden="1" w:uiPriority="9" w:unhideWhenUsed="1" w:qFormat="1"/>
-    <w:lsdException w:name="heading 4" w:semiHidden="1" w:uiPriority="9" w:unhideWhenUsed="1" w:qFormat="1"/>
-    <w:lsdException w:name="heading 5" w:semiHidden="1" w:uiPriority="9" w:unhideWhenUsed="1" w:qFormat="1"/>
-    <w:lsdException w:name="heading 6" w:semiHidden="1" w:uiPriority="9" w:unhideWhenUsed="1" w:qFormat="1"/>
-    <w:lsdException w:name="heading 7" w:semiHidden="1" w:uiPriority="9" w:unhideWhenUsed="1" w:qFormat="1"/>
-    <w:lsdException w:name="heading 8" w:semiHidden="1" w:uiPriority="9" w:unhideWhenUsed="1" w:qFormat="1"/>
-    <w:lsdException w:name="heading 9" w:semiHidden="1" w:uiPriority="9" w:unhideWhenUsed="1" w:qFormat="1"/>
-    <w:lsdException w:name="index 1" w:semiHidden="1" w:unhideWhenUsed="1"/>
-    <w:lsdException w:name="index 2" w:semiHidden="1" w:unhideWhenUsed="1"/>
-    <w:lsdException w:name="index 3" w:semiHidden="1" w:unhideWhenUsed="1"/>
-    <w:lsdException w:name="index 4" w:semiHidden="1" w:unhideWhenUsed="1"/>
-    <w:lsdException w:name="index 5" w:semiHidden="1" w:unhideWhenUsed="1"/>
-    <w:lsdException w:name="index 6" w:semiHidden="1" w:unhideWhenUsed="1"/>
-    <w:lsdException w:name="index 7" w:semiHidden="1" w:unhideWhenUsed="1"/>
-    <w:lsdException w:name="index 8" w:semiHidden="1" w:unhideWhenUsed="1"/>
-    <w:lsdException w:name="index 9" w:semiHidden="1" w:unhideWhenUsed="1"/>
-    <w:lsdException w:name="toc 1" w:semiHidden="1" w:uiPriority="39" w:unhideWhenUsed="1"/>
-    <w:lsdException w:name="toc 2" w:semiHidden="1" w:uiPriority="39" w:unhideWhenUsed="1"/>
-    <w:lsdException w:name="toc 3" w:semiHidden="1" w:uiPriority="39" w:unhideWhenUsed="1"/>
-    <w:lsdException w:name="toc 4" w:semiHidden="1" w:uiPriority="39" w:unhideWhenUsed="1"/>
-    <w:lsdException w:name="toc 5" w:semiHidden="1" w:uiPriority="39" w:unhideWhenUsed="1"/>
-    <w:lsdException w:name="toc 6" w:semiHidden="1" w:uiPriority="39" w:unhideWhenUsed="1"/>
-    <w:lsdException w:name="toc 7" w:semiHidden="1" w:uiPriority="39" w:unhideWhenUsed="1"/>
-    <w:lsdException w:name="toc 8" w:semiHidden="1" w:uiPriority="39" w:unhideWhenUsed="1"/>
-    <w:lsdException w:name="toc 9" w:semiHidden="1" w:uiPriority="39" w:unhideWhenUsed="1"/>
-    <w:lsdException w:name="Normal Indent" w:semiHidden="1" w:unhideWhenUsed="1"/>
-    <w:lsdException w:name="footnote text" w:semiHidden="1" w:unhideWhenUsed="1"/>
-    <w:lsdException w:name="annotation text" w:semiHidden="1" w:unhideWhenUsed="1"/>
-    <w:lsdException w:name="header" w:semiHidden="1" w:unhideWhenUsed="1"/>
-    <w:lsdException w:name="footer" w:semiHidden="1" w:unhideWhenUsed="1"/>
-    <w:lsdException w:name="index heading" w:semiHidden="1" w:unhideWhenUsed="1"/>
-    <w:lsdException w:name="caption" w:semiHidden="1" w:uiPriority="35" w:unhideWhenUsed="1" w:qFormat="1"/>
-    <w:lsdException w:name="table of figures" w:semiHidden="1" w:unhideWhenUsed="1"/>
-    <w:lsdException w:name="envelope address" w:semiHidden="1" w:unhideWhenUsed="1"/>
-    <w:lsdException w:name="envelope return" w:semiHidden="1" w:unhideWhenUsed="1"/>
-    <w:lsdException w:name="footnote reference" w:semiHidden="1" w:unhideWhenUsed="1"/>
-    <w:lsdException w:name="annotation reference" w:semiHidden="1" w:unhideWhenUsed="1"/>
-    <w:lsdException w:name="line number" w:semiHidden="1" w:unhideWhenUsed="1"/>
-    <w:lsdException w:name="page number" w:semiHidden="1" w:unhideWhenUsed="1"/>
-    <w:lsdException w:name="endnote reference" w:semiHidden="1" w:unhideWhenUsed="1"/>
-    <w:lsdException w:name="endnote text" w:semiHidden="1" w:unhideWhenUsed="1"/>
-    <w:lsdException w:name="table of authorities" w:semiHidden="1" w:unhideWhenUsed="1"/>
-    <w:lsdException w:name="macro" w:semiHidden="1" w:unhideWhenUsed="1"/>
-    <w:lsdException w:name="toa heading" w:semiHidden="1" w:unhideWhenUsed="1"/>
-    <w:lsdException w:name="List" w:semiHidden="1" w:unhideWhenUsed="1"/>
-    <w:lsdException w:name="List Bullet" w:semiHidden="1" w:unhideWhenUsed="1"/>
-    <w:lsdException w:name="List Number" w:semiHidden="1" w:unhideWhenUsed="1"/>
-    <w:lsdException w:name="List 2" w:semiHidden="1" w:unhideWhenUsed="1"/>
-    <w:lsdException w:name="List 3" w:semiHidden="1" w:unhideWhenUsed="1"/>
-    <w:lsdException w:name="List 4" w:semiHidden="1" w:unhideWhenUsed="1"/>
-    <w:lsdException w:name="List 5" w:semiHidden="1" w:unhideWhenUsed="1"/>
-    <w:lsdException w:name="List Bullet 2" w:semiHidden="1" w:unhideWhenUsed="1"/>
-    <w:lsdException w:name="List Bullet 3" w:semiHidden="1" w:unhideWhenUsed="1"/>
-    <w:lsdException w:name="List Bullet 4" w:semiHidden="1" w:unhideWhenUsed="1"/>
-    <w:lsdException w:name="List Bullet 5" w:semiHidden="1" w:unhideWhenUsed="1"/>
-    <w:lsdException w:name="List Number 2" w:semiHidden="1" w:unhideWhenUsed="1"/>
-    <w:lsdException w:name="List Number 3" w:semiHidden="1" w:unhideWhenUsed="1"/>
-    <w:lsdException w:name="List Number 4" w:semiHidden="1" w:unhideWhenUsed="1"/>
-    <w:lsdException w:name="List Number 5" w:semiHidden="1" w:unhideWhenUsed="1"/>
-    <w:lsdException w:name="Title" w:uiPriority="10" w:qFormat="1"/>
-    <w:lsdException w:name="Closing" w:semiHidden="1" w:unhideWhenUsed="1"/>
-    <w:lsdException w:name="Signature" w:semiHidden="1" w:unhideWhenUsed="1"/>
-    <w:lsdException w:name="Default Paragraph Font" w:semiHidden="1" w:uiPriority="1" w:unhideWhenUsed="1"/>
-    <w:lsdException w:name="Body Text" w:semiHidden="1" w:unhideWhenUsed="1"/>
-    <w:lsdException w:name="Body Text Indent" w:semiHidden="1" w:unhideWhenUsed="1"/>
-    <w:lsdException w:name="List Continue" w:semiHidden="1" w:unhideWhenUsed="1"/>
-    <w:lsdException w:name="List Continue 2" w:semiHidden="1" w:unhideWhenUsed="1"/>
-    <w:lsdException w:name="List Continue 3" w:semiHidden="1" w:unhideWhenUsed="1"/>
-    <w:lsdException w:name="List Continue 4" w:semiHidden="1" w:unhideWhenUsed="1"/>
-    <w:lsdException w:name="List Continue 5" w:semiHidden="1" w:unhideWhenUsed="1"/>
-    <w:lsdException w:name="Message Header" w:semiHidden="1" w:unhideWhenUsed="1"/>
-    <w:lsdException w:name="Subtitle" w:uiPriority="11" w:qFormat="1"/>
-    <w:lsdException w:name="Salutation" w:semiHidden="1" w:unhideWhenUsed="1"/>
-    <w:lsdException w:name="Date" w:semiHidden="1" w:unhideWhenUsed="1"/>
-    <w:lsdException w:name="Body Text First Indent" w:semiHidden="1" w:unhideWhenUsed="1"/>
-    <w:lsdException w:name="Body Text First Indent 2" w:semiHidden="1" w:unhideWhenUsed="1"/>
-    <w:lsdException w:name="Note Heading" w:semiHidden="1" w:unhideWhenUsed="1"/>
-    <w:lsdException w:name="Body Text 2" w:semiHidden="1" w:unhideWhenUsed="1"/>
-    <w:lsdException w:name="Body Text 3" w:semiHidden="1" w:unhideWhenUsed="1"/>
-    <w:lsdException w:name="Body Text Indent 2" w:semiHidden="1" w:unhideWhenUsed="1"/>
-    <w:lsdException w:name="Body Text Indent 3" w:semiHidden="1" w:unhideWhenUsed="1"/>
-    <w:lsdException w:name="Block Text" w:semiHidden="1" w:unhideWhenUsed="1"/>
-    <w:lsdException w:name="Hyperlink" w:semiHidden="1" w:unhideWhenUsed="1"/>
-    <w:lsdException w:name="FollowedHyperlink" w:semiHidden="1" w:unhideWhenUsed="1"/>
-    <w:lsdException w:name="Strong" w:uiPriority="22" w:qFormat="1"/>
-    <w:lsdException w:name="Emphasis" w:uiPriority="20" w:qFormat="1"/>
-    <w:lsdException w:name="Document Map" w:semiHidden="1" w:unhideWhenUsed="1"/>
-    <w:lsdException w:name="Plain Text" w:semiHidden="1" w:unhideWhenUsed="1"/>
-    <w:lsdException w:name="E-mail Signature" w:semiHidden="1" w:unhideWhenUsed="1"/>
-    <w:lsdException w:name="HTML Top of Form" w:semiHidden="1" w:unhideWhenUsed="1"/>
-    <w:lsdException w:name="HTML Bottom of Form" w:semiHidden="1" w:unhideWhenUsed="1"/>
-    <w:lsdException w:name="Normal (Web)" w:semiHidden="1" w:unhideWhenUsed="1"/>
-    <w:lsdException w:name="HTML Acronym" w:semiHidden="1" w:unhideWhenUsed="1"/>
-    <w:lsdException w:name="HTML Address" w:semiHidden="1" w:unhideWhenUsed="1"/>
-    <w:lsdException w:name="HTML Cite" w:semiHidden="1" w:unhideWhenUsed="1"/>
-    <w:lsdException w:name="HTML Code" w:semiHidden="1" w:unhideWhenUsed="1"/>
-    <w:lsdException w:name="HTML Definition" w:semiHidden="1" w:unhideWhenUsed="1"/>
-    <w:lsdException w:name="HTML Keyboard" w:semiHidden="1" w:unhideWhenUsed="1"/>
-    <w:lsdException w:name="HTML Preformatted" w:semiHidden="1" w:unhideWhenUsed="1"/>
-    <w:lsdException w:name="HTML Sample" w:semiHidden="1" w:unhideWhenUsed="1"/>
-    <w:lsdException w:name="HTML Typewriter" w:semiHidden="1" w:unhideWhenUsed="1"/>
-    <w:lsdException w:name="HTML Variable" w:semiHidden="1" w:unhideWhenUsed="1"/>
-    <w:lsdException w:name="Normal Table" w:semiHidden="1" w:unhideWhenUsed="1"/>
-    <w:lsdException w:name="annotation subject" w:semiHidden="1" w:unhideWhenUsed="1"/>
-    <w:lsdException w:name="No List" w:semiHidden="1" w:unhideWhenUsed="1"/>
-    <w:lsdException w:name="Outline List 1" w:semiHidden="1" w:unhideWhenUsed="1"/>
-    <w:lsdException w:name="Outline List 2" w:semiHidden="1" w:unhideWhenUsed="1"/>
-    <w:lsdException w:name="Outline List 3" w:semiHidden="1" w:unhideWhenUsed="1"/>
-    <w:lsdException w:name="Table Simple 1" w:semiHidden="1" w:unhideWhenUsed="1"/>
-    <w:lsdException w:name="Table Simple 2" w:semiHidden="1" w:unhideWhenUsed="1"/>
-    <w:lsdException w:name="Table Simple 3" w:semiHidden="1" w:unhideWhenUsed="1"/>
-    <w:lsdException w:name="Table Classic 1" w:semiHidden="1" w:unhideWhenUsed="1"/>
-    <w:lsdException w:name="Table Classic 2" w:semiHidden="1" w:unhideWhenUsed="1"/>
-    <w:lsdException w:name="Table Classic 3" w:semiHidden="1" w:unhideWhenUsed="1"/>
-    <w:lsdException w:name="Table Classic 4" w:semiHidden="1" w:unhideWhenUsed="1"/>
-    <w:lsdException w:name="Table Colorful 1" w:semiHidden="1" w:unhideWhenUsed="1"/>
-    <w:lsdException w:name="Table Colorful 2" w:semiHidden="1" w:unhideWhenUsed="1"/>
-    <w:lsdException w:name="Table Colorful 3" w:semiHidden="1" w:unhideWhenUsed="1"/>
-    <w:lsdException w:name="Table Columns 1" w:semiHidden="1" w:unhideWhenUsed="1"/>
-    <w:lsdException w:name="Table Columns 2" w:semiHidden="1" w:unhideWhenUsed="1"/>
-    <w:lsdException w:name="Table Columns 3" w:semiHidden="1" w:unhideWhenUsed="1"/>
-    <w:lsdException w:name="Table Columns 4" w:semiHidden="1" w:unhideWhenUsed="1"/>
-    <w:lsdException w:name="Table Columns 5" w:semiHidden="1" w:unhideWhenUsed="1"/>
-    <w:lsdException w:name="Table Grid 1" w:semiHidden="1" w:unhideWhenUsed="1"/>
-    <w:lsdException w:name="Table Grid 2" w:semiHidden="1" w:unhideWhenUsed="1"/>
-    <w:lsdException w:name="Table Grid 3" w:semiHidden="1" w:unhideWhenUsed="1"/>
-    <w:lsdException w:name="Table Grid 4" w:semiHidden="1" w:unhideWhenUsed="1"/>
-    <w:lsdException w:name="Table Grid 5" w:semiHidden="1" w:unhideWhenUsed="1"/>
-    <w:lsdException w:name="Table Grid 6" w:semiHidden="1" w:unhideWhenUsed="1"/>
-    <w:lsdException w:name="Table Grid 7" w:semiHidden="1" w:unhideWhenUsed="1"/>
-    <w:lsdException w:name="Table Grid 8" w:semiHidden="1" w:unhideWhenUsed="1"/>
-    <w:lsdException w:name="Table List 1" w:semiHidden="1" w:unhideWhenUsed="1"/>
-    <w:lsdException w:name="Table List 2" w:semiHidden="1" w:unhideWhenUsed="1"/>
-    <w:lsdException w:name="Table List 3" w:semiHidden="1" w:unhideWhenUsed="1"/>
-    <w:lsdException w:name="Table List 4" w:semiHidden="1" w:unhideWhenUsed="1"/>
-    <w:lsdException w:name="Table List 5" w:semiHidden="1" w:unhideWhenUsed="1"/>
-    <w:lsdException w:name="Table List 6" w:semiHidden="1" w:unhideWhenUsed="1"/>
-    <w:lsdException w:name="Table List 7" w:semiHidden="1" w:unhideWhenUsed="1"/>
-    <w:lsdException w:name="Table List 8" w:semiHidden="1" w:unhideWhenUsed="1"/>
-    <w:lsdException w:name="Table 3D effects 1" w:semiHidden="1" w:unhideWhenUsed="1"/>
-    <w:lsdException w:name="Table 3D effects 2" w:semiHidden="1" w:unhideWhenUsed="1"/>
-    <w:lsdException w:name="Table 3D effects 3" w:semiHidden="1" w:unhideWhenUsed="1"/>
-    <w:lsdException w:name="Table Contemporary" w:semiHidden="1" w:unhideWhenUsed="1"/>
-    <w:lsdException w:name="Table Elegant" w:semiHidden="1" w:unhideWhenUsed="1"/>
-    <w:lsdException w:name="Table Professional" w:semiHidden="1" w:unhideWhenUsed="1"/>
-    <w:lsdException w:name="Table Subtle 1" w:semiHidden="1" w:unhideWhenUsed="1"/>
-    <w:lsdException w:name="Table Subtle 2" w:semiHidden="1" w:unhideWhenUsed="1"/>
-    <w:lsdException w:name="Table Web 1" w:semiHidden="1" w:unhideWhenUsed="1"/>
-    <w:lsdException w:name="Table Web 2" w:semiHidden="1" w:unhideWhenUsed="1"/>
-    <w:lsdException w:name="Table Web 3" w:semiHidden="1" w:unhideWhenUsed="1"/>
-    <w:lsdException w:name="Balloon Text" w:semiHidden="1" w:unhideWhenUsed="1"/>
-    <w:lsdException w:name="Table Grid" w:uiPriority="39"/>
-    <w:lsdException w:name="Table Theme" w:semiHidden="1" w:unhideWhenUsed="1"/>
-    <w:lsdException w:name="Placeholder Text" w:semiHidden="1"/>
-    <w:lsdException w:name="No Spacing" w:uiPriority="1" w:qFormat="1"/>
-    <w:lsdException w:name="Light Shading" w:uiPriority="60"/>
-    <w:lsdException w:name="Light List" w:uiPriority="61"/>
-    <w:lsdException w:name="Light Grid" w:uiPriority="62"/>
-    <w:lsdException w:name="Medium Shading 1" w:uiPriority="63"/>
-    <w:lsdException w:name="Medium Shading 2" w:uiPriority="64"/>
-    <w:lsdException w:name="Medium List 1" w:uiPriority="65"/>
-    <w:lsdException w:name="Medium List 2" w:uiPriority="66"/>
-    <w:lsdException w:name="Medium Grid 1" w:uiPriority="67"/>
-    <w:lsdException w:name="Medium Grid 2" w:uiPriority="68"/>
-    <w:lsdException w:name="Medium Grid 3" w:uiPriority="69"/>
-    <w:lsdException w:name="Dark List" w:uiPriority="70"/>
-    <w:lsdException w:name="Colorful Shading" w:uiPriority="71"/>
-    <w:lsdException w:name="Colorful List" w:uiPriority="72"/>
-    <w:lsdException w:name="Colorful Grid" w:uiPriority="73"/>
-    <w:lsdException w:name="Light Shading Accent 1" w:uiPriority="60"/>
-    <w:lsdException w:name="Light List Accent 1" w:uiPriority="61"/>
-    <w:lsdException w:name="Light Grid Accent 1" w:uiPriority="62"/>
-    <w:lsdException w:name="Medium Shading 1 Accent 1" w:uiPriority="63"/>
-    <w:lsdException w:name="Medium Shading 2 Accent 1" w:uiPriority="64"/>
-    <w:lsdException w:name="Medium List 1 Accent 1" w:uiPriority="65"/>
-    <w:lsdException w:name="Revision" w:semiHidden="1"/>
-    <w:lsdException w:name="List Paragraph" w:uiPriority="34" w:qFormat="1"/>
-    <w:lsdException w:name="Quote" w:uiPriority="29" w:qFormat="1"/>
-    <w:lsdException w:name="Intense Quote" w:uiPriority="30" w:qFormat="1"/>
-    <w:lsdException w:name="Medium List 2 Accent 1" w:uiPriority="66"/>
-    <w:lsdException w:name="Medium Grid 1 Accent 1" w:uiPriority="67"/>
-    <w:lsdException w:name="Medium Grid 2 Accent 1" w:uiPriority="68"/>
-    <w:lsdException w:name="Medium Grid 3 Accent 1" w:uiPriority="69"/>
-    <w:lsdException w:name="Dark List Accent 1" w:uiPriority="70"/>
-    <w:lsdException w:name="Colorful Shading Accent 1" w:uiPriority="71"/>
-    <w:lsdException w:name="Colorful List Accent 1" w:uiPriority="72"/>
-    <w:lsdException w:name="Colorful Grid Accent 1" w:uiPriority="73"/>
-    <w:lsdException w:name="Light Shading Accent 2" w:uiPriority="60"/>
-    <w:lsdException w:name="Light List Accent 2" w:uiPriority="61"/>
-    <w:lsdException w:name="Light Grid Accent 2" w:uiPriority="62"/>
-    <w:lsdException w:name="Medium Shading 1 Accent 2" w:uiPriority="63"/>
-    <w:lsdException w:name="Medium Shading 2 Accent 2" w:uiPriority="64"/>
-    <w:lsdException w:name="Medium List 1 Accent 2" w:uiPriority="65"/>
-    <w:lsdException w:name="Medium List 2 Accent 2" w:uiPriority="66"/>
-    <w:lsdException w:name="Medium Grid 1 Accent 2" w:uiPriority="67"/>
-    <w:lsdException w:name="Medium Grid 2 Accent 2" w:uiPriority="68"/>
-    <w:lsdException w:name="Medium Grid 3 Accent 2" w:uiPriority="69"/>
-    <w:lsdException w:name="Dark List Accent 2" w:uiPriority="70"/>
-    <w:lsdException w:name="Colorful Shading Accent 2" w:uiPriority="71"/>
-    <w:lsdException w:name="Colorful List Accent 2" w:uiPriority="72"/>
-    <w:lsdException w:name="Colorful Grid Accent 2" w:uiPriority="73"/>
-    <w:lsdException w:name="Light Shading Accent 3" w:uiPriority="60"/>
-    <w:lsdException w:name="Light List Accent 3" w:uiPriority="61"/>
-    <w:lsdException w:name="Light Grid Accent 3" w:uiPriority="62"/>
-    <w:lsdException w:name="Medium Shading 1 Accent 3" w:uiPriority="63"/>
-    <w:lsdException w:name="Medium Shading 2 Accent 3" w:uiPriority="64"/>
-    <w:lsdException w:name="Medium List 1 Accent 3" w:uiPriority="65"/>
-    <w:lsdException w:name="Medium List 2 Accent 3" w:uiPriority="66"/>
-    <w:lsdException w:name="Medium Grid 1 Accent 3" w:uiPriority="67"/>
-    <w:lsdException w:name="Medium Grid 2 Accent 3" w:uiPriority="68"/>
-    <w:lsdException w:name="Medium Grid 3 Accent 3" w:uiPriority="69"/>
-    <w:lsdException w:name="Dark List Accent 3" w:uiPriority="70"/>
-    <w:lsdException w:name="Colorful Shading Accent 3" w:uiPriority="71"/>
-    <w:lsdException w:name="Colorful List Accent 3" w:uiPriority="72"/>
-    <w:lsdException w:name="Colorful Grid Accent 3" w:uiPriority="73"/>
-    <w:lsdException w:name="Light Shading Accent 4" w:uiPriority="60"/>
-    <w:lsdException w:name="Light List Accent 4" w:uiPriority="61"/>
-    <w:lsdException w:name="Light Grid Accent 4" w:uiPriority="62"/>
-    <w:lsdException w:name="Medium Shading 1 Accent 4" w:uiPriority="63"/>
-    <w:lsdException w:name="Medium Shading 2 Accent 4" w:uiPriority="64"/>
-    <w:lsdException w:name="Medium List 1 Accent 4" w:uiPriority="65"/>
-    <w:lsdException w:name="Medium List 2 Accent 4" w:uiPriority="66"/>
-    <w:lsdException w:name="Medium Grid 1 Accent 4" w:uiPriority="67"/>
-    <w:lsdException w:name="Medium Grid 2 Accent 4" w:uiPriority="68"/>
-    <w:lsdException w:name="Medium Grid 3 Accent 4" w:uiPriority="69"/>
-    <w:lsdException w:name="Dark List Accent 4" w:uiPriority="70"/>
-    <w:lsdException w:name="Colorful Shading Accent 4" w:uiPriority="71"/>
-    <w:lsdException w:name="Colorful List Accent 4" w:uiPriority="72"/>
-    <w:lsdException w:name="Colorful Grid Accent 4" w:uiPriority="73"/>
-    <w:lsdException w:name="Light Shading Accent 5" w:uiPriority="60"/>
-    <w:lsdException w:name="Light List Accent 5" w:uiPriority="61"/>
-    <w:lsdException w:name="Light Grid Accent 5" w:uiPriority="62"/>
-    <w:lsdException w:name="Medium Shading 1 Accent 5" w:uiPriority="63"/>
-    <w:lsdException w:name="Medium Shading 2 Accent 5" w:uiPriority="64"/>
-    <w:lsdException w:name="Medium List 1 Accent 5" w:uiPriority="65"/>
-    <w:lsdException w:name="Medium List 2 Accent 5" w:uiPriority="66"/>
-    <w:lsdException w:name="Medium Grid 1 Accent 5" w:uiPriority="67"/>
-    <w:lsdException w:name="Medium Grid 2 Accent 5" w:uiPriority="68"/>
-    <w:lsdException w:name="Medium Grid 3 Accent 5" w:uiPriority="69"/>
-    <w:lsdException w:name="Dark List Accent 5" w:uiPriority="70"/>
-    <w:lsdException w:name="Colorful Shading Accent 5" w:uiPriority="71"/>
-    <w:lsdException w:name="Colorful List Accent 5" w:uiPriority="72"/>
-    <w:lsdException w:name="Colorful Grid Accent 5" w:uiPriority="73"/>
-    <w:lsdException w:name="Light Shading Accent 6" w:uiPriority="60"/>
-    <w:lsdException w:name="Light List Accent 6" w:uiPriority="61"/>
-    <w:lsdException w:name="Light Grid Accent 6" w:uiPriority="62"/>
-    <w:lsdException w:name="Medium Shading 1 Accent 6" w:uiPriority="63"/>
-    <w:lsdException w:name="Medium Shading 2 Accent 6" w:uiPriority="64"/>
-    <w:lsdException w:name="Medium List 1 Accent 6" w:uiPriority="65"/>
-    <w:lsdException w:name="Medium List 2 Accent 6" w:uiPriority="66"/>
-    <w:lsdException w:name="Medium Grid 1 Accent 6" w:uiPriority="67"/>
-    <w:lsdException w:name="Medium Grid 2 Accent 6" w:uiPriority="68"/>
-    <w:lsdException w:name="Medium Grid 3 Accent 6" w:uiPriority="69"/>
-    <w:lsdException w:name="Dark List Accent 6" w:uiPriority="70"/>
-    <w:lsdException w:name="Colorful Shading Accent 6" w:uiPriority="71"/>
-    <w:lsdException w:name="Colorful List Accent 6" w:uiPriority="72"/>
-    <w:lsdException w:name="Colorful Grid Accent 6" w:uiPriority="73"/>
-    <w:lsdException w:name="Subtle Emphasis" w:uiPriority="19" w:qFormat="1"/>
-    <w:lsdException w:name="Intense Emphasis" w:uiPriority="21" w:qFormat="1"/>
-    <w:lsdException w:name="Subtle Reference" w:uiPriority="31" w:qFormat="1"/>
-    <w:lsdException w:name="Intense Reference" w:uiPriority="32" w:qFormat="1"/>
-    <w:lsdException w:name="Book Title" w:uiPriority="33" w:qFormat="1"/>
-    <w:lsdException w:name="Bibliography" w:semiHidden="1" w:uiPriority="37" w:unhideWhenUsed="1"/>
-    <w:lsdException w:name="TOC Heading" w:semiHidden="1" w:uiPriority="39" w:unhideWhenUsed="1" w:qFormat="1"/>
-    <w:lsdException w:name="Plain Table 1" w:uiPriority="41"/>
-    <w:lsdException w:name="Plain Table 2" w:uiPriority="42"/>
-    <w:lsdException w:name="Plain Table 3" w:uiPriority="43"/>
-    <w:lsdException w:name="Plain Table 4" w:uiPriority="44"/>
-    <w:lsdException w:name="Plain Table 5" w:uiPriority="45"/>
-    <w:lsdException w:name="Grid Table Light" w:uiPriority="40"/>
-    <w:lsdException w:name="Grid Table 1 Light" w:uiPriority="46"/>
-    <w:lsdException w:name="Grid Table 2" w:uiPriority="47"/>
-    <w:lsdException w:name="Grid Table 3" w:uiPriority="48"/>
-    <w:lsdException w:name="Grid Table 4" w:uiPriority="49"/>
-    <w:lsdException w:name="Grid Table 5 Dark" w:uiPriority="50"/>
-    <w:lsdException w:name="Grid Table 6 Colorful" w:uiPriority="51"/>
-    <w:lsdException w:name="Grid Table 7 Colorful" w:uiPriority="52"/>
-    <w:lsdException w:name="Grid Table 1 Light Accent 1" w:uiPriority="46"/>
-    <w:lsdException w:name="Grid Table 2 Accent 1" w:uiPriority="47"/>
-    <w:lsdException w:name="Grid Table 3 Accent 1" w:uiPriority="48"/>
-    <w:lsdException w:name="Grid Table 4 Accent 1" w:uiPriority="49"/>
-    <w:lsdException w:name="Grid Table 5 Dark Accent 1" w:uiPriority="50"/>
-    <w:lsdException w:name="Grid Table 6 Colorful Accent 1" w:uiPriority="51"/>
-    <w:lsdException w:name="Grid Table 7 Colorful Accent 1" w:uiPriority="52"/>
-    <w:lsdException w:name="Grid Table 1 Light Accent 2" w:uiPriority="46"/>
-    <w:lsdException w:name="Grid Table 2 Accent 2" w:uiPriority="47"/>
-    <w:lsdException w:name="Grid Table 3 Accent 2" w:uiPriority="48"/>
-    <w:lsdException w:name="Grid Table 4 Accent 2" w:uiPriority="49"/>
-    <w:lsdException w:name="Grid Table 5 Dark Accent 2" w:uiPriority="50"/>
-    <w:lsdException w:name="Grid Table 6 Colorful Accent 2" w:uiPriority="51"/>
-    <w:lsdException w:name="Grid Table 7 Colorful Accent 2" w:uiPriority="52"/>
-    <w:lsdException w:name="Grid Table 1 Light Accent 3" w:uiPriority="46"/>
-    <w:lsdException w:name="Grid Table 2 Accent 3" w:uiPriority="47"/>
-    <w:lsdException w:name="Grid Table 3 Accent 3" w:uiPriority="48"/>
-    <w:lsdException w:name="Grid Table 4 Accent 3" w:uiPriority="49"/>
-    <w:lsdException w:name="Grid Table 5 Dark Accent 3" w:uiPriority="50"/>
-    <w:lsdException w:name="Grid Table 6 Colorful Accent 3" w:uiPriority="51"/>
-    <w:lsdException w:name="Grid Table 7 Colorful Accent 3" w:uiPriority="52"/>
-    <w:lsdException w:name="Grid Table 1 Light Accent 4" w:uiPriority="46"/>
-    <w:lsdException w:name="Grid Table 2 Accent 4" w:uiPriority="47"/>
-    <w:lsdException w:name="Grid Table 3 Accent 4" w:uiPriority="48"/>
-    <w:lsdException w:name="Grid Table 4 Accent 4" w:uiPriority="49"/>
-    <w:lsdException w:name="Grid Table 5 Dark Accent 4" w:uiPriority="50"/>
-    <w:lsdException w:name="Grid Table 6 Colorful Accent 4" w:uiPriority="51"/>
-    <w:lsdException w:name="Grid Table 7 Colorful Accent 4" w:uiPriority="52"/>
-    <w:lsdException w:name="Grid Table 1 Light Accent 5" w:uiPriority="46"/>
-    <w:lsdException w:name="Grid Table 2 Accent 5" w:uiPriority="47"/>
-    <w:lsdException w:name="Grid Table 3 Accent 5" w:uiPriority="48"/>
-    <w:lsdException w:name="Grid Table 4 Accent 5" w:uiPriority="49"/>
-    <w:lsdException w:name="Grid Table 5 Dark Accent 5" w:uiPriority="50"/>
-    <w:lsdException w:name="Grid Table 6 Colorful Accent 5" w:uiPriority="51"/>
-    <w:lsdException w:name="Grid Table 7 Colorful Accent 5" w:uiPriority="52"/>
-    <w:lsdException w:name="Grid Table 1 Light Accent 6" w:uiPriority="46"/>
-    <w:lsdException w:name="Grid Table 2 Accent 6" w:uiPriority="47"/>
-    <w:lsdException w:name="Grid Table 3 Accent 6" w:uiPriority="48"/>
-    <w:lsdException w:name="Grid Table 4 Accent 6" w:uiPriority="49"/>
-    <w:lsdException w:name="Grid Table 5 Dark Accent 6" w:uiPriority="50"/>
-    <w:lsdException w:name="Grid Table 6 Colorful Accent 6" w:uiPriority="51"/>
-    <w:lsdException w:name="Grid Table 7 Colorful Accent 6" w:uiPriority="52"/>
-    <w:lsdException w:name="List Table 1 Light" w:uiPriority="46"/>
-    <w:lsdException w:name="List Table 2" w:uiPriority="47"/>
-    <w:lsdException w:name="List Table 3" w:uiPriority="48"/>
-    <w:lsdException w:name="List Table 4" w:uiPriority="49"/>
-    <w:lsdException w:name="List Table 5 Dark" w:uiPriority="50"/>
-    <w:lsdException w:name="List Table 6 Colorful" w:uiPriority="51"/>
-    <w:lsdException w:name="List Table 7 Colorful" w:uiPriority="52"/>
-    <w:lsdException w:name="List Table 1 Light Accent 1" w:uiPriority="46"/>
-    <w:lsdException w:name="List Table 2 Accent 1" w:uiPriority="47"/>
-    <w:lsdException w:name="List Table 3 Accent 1" w:uiPriority="48"/>
-    <w:lsdException w:name="List Table 4 Accent 1" w:uiPriority="49"/>
-    <w:lsdException w:name="List Table 5 Dark Accent 1" w:uiPriority="50"/>
-    <w:lsdException w:name="List Table 6 Colorful Accent 1" w:uiPriority="51"/>
-    <w:lsdException w:name="List Table 7 Colorful Accent 1" w:uiPriority="52"/>
-    <w:lsdException w:name="List Table 1 Light Accent 2" w:uiPriority="46"/>
-    <w:lsdException w:name="List Table 2 Accent 2" w:uiPriority="47"/>
-    <w:lsdException w:name="List Table 3 Accent 2" w:uiPriority="48"/>
-    <w:lsdException w:name="List Table 4 Accent 2" w:uiPriority="49"/>
-    <w:lsdException w:name="List Table 5 Dark Accent 2" w:uiPriority="50"/>
-    <w:lsdException w:name="List Table 6 Colorful Accent 2" w:uiPriority="51"/>
-    <w:lsdException w:name="List Table 7 Colorful Accent 2" w:uiPriority="52"/>
-    <w:lsdException w:name="List Table 1 Light Accent 3" w:uiPriority="46"/>
-    <w:lsdException w:name="List Table 2 Accent 3" w:uiPriority="47"/>
-    <w:lsdException w:name="List Table 3 Accent 3" w:uiPriority="48"/>
-    <w:lsdException w:name="List Table 4 Accent 3" w:uiPriority="49"/>
-    <w:lsdException w:name="List Table 5 Dark Accent 3" w:uiPriority="50"/>
-    <w:lsdException w:name="List Table 6 Colorful Accent 3" w:uiPriority="51"/>
-    <w:lsdException w:name="List Table 7 Colorful Accent 3" w:uiPriority="52"/>
-    <w:lsdException w:name="List Table 1 Light Accent 4" w:uiPriority="46"/>
-    <w:lsdException w:name="List Table 2 Accent 4" w:uiPriority="47"/>
-    <w:lsdException w:name="List Table 3 Accent 4" w:uiPriority="48"/>
-    <w:lsdException w:name="List Table 4 Accent 4" w:uiPriority="49"/>
-    <w:lsdException w:name="List Table 5 Dark Accent 4" w:uiPriority="50"/>
-    <w:lsdException w:name="List Table 6 Colorful Accent 4" w:uiPriority="51"/>
-    <w:lsdException w:name="List Table 7 Colorful Accent 4" w:uiPriority="52"/>
-    <w:lsdException w:name="List Table 1 Light Accent 5" w:uiPriority="46"/>
-    <w:lsdException w:name="List Table 2 Accent 5" w:uiPriority="47"/>
-    <w:lsdException w:name="List Table 3 Accent 5" w:uiPriority="48"/>
-    <w:lsdException w:name="List Table 4 Accent 5" w:uiPriority="49"/>
-    <w:lsdException w:name="List Table 5 Dark Accent 5" w:uiPriority="50"/>
-    <w:lsdException w:name="List Table 6 Colorful Accent 5" w:uiPriority="51"/>
-    <w:lsdException w:name="List Table 7 Colorful Accent 5" w:uiPriority="52"/>
-    <w:lsdException w:name="List Table 1 Light Accent 6" w:uiPriority="46"/>
-    <w:lsdException w:name="List Table 2 Accent 6" w:uiPriority="47"/>
-    <w:lsdException w:name="List Table 3 Accent 6" w:uiPriority="48"/>
-    <w:lsdException w:name="List Table 4 Accent 6" w:uiPriority="49"/>
-    <w:lsdException w:name="List Table 5 Dark Accent 6" w:uiPriority="50"/>
-    <w:lsdException w:name="List Table 6 Colorful Accent 6" w:uiPriority="51"/>
-    <w:lsdException w:name="List Table 7 Colorful Accent 6" w:uiPriority="52"/>
-    <w:lsdException w:name="Mention" w:semiHidden="1" w:unhideWhenUsed="1"/>
-    <w:lsdException w:name="Smart Hyperlink" w:semiHidden="1" w:unhideWhenUsed="1"/>
-    <w:lsdException w:name="Hashtag" w:semiHidden="1" w:unhideWhenUsed="1"/>
-    <w:lsdException w:name="Unresolved Mention" w:semiHidden="1" w:unhideWhenUsed="1"/>
+  <w:latentStyles w:defLockedState="0" w:defUIPriority="99" w:defSemiHidden="1" w:defUnhideWhenUsed="1" w:defQFormat="0" w:count="267">
+    <w:lsdException w:name="Normal" w:semiHidden="0" w:uiPriority="0" w:unhideWhenUsed="0" w:qFormat="1"/>
+    <w:lsdException w:name="heading 1" w:semiHidden="0" w:uiPriority="9" w:unhideWhenUsed="0" w:qFormat="1"/>
+    <w:lsdException w:name="heading 2" w:uiPriority="9" w:qFormat="1"/>
+    <w:lsdException w:name="heading 3" w:uiPriority="9" w:qFormat="1"/>
+    <w:lsdException w:name="heading 4" w:uiPriority="9" w:qFormat="1"/>
+    <w:lsdException w:name="heading 5" w:uiPriority="9" w:qFormat="1"/>
+    <w:lsdException w:name="heading 6" w:uiPriority="9" w:qFormat="1"/>
+    <w:lsdException w:name="heading 7" w:uiPriority="9" w:qFormat="1"/>
+    <w:lsdException w:name="heading 8" w:uiPriority="9" w:qFormat="1"/>
+    <w:lsdException w:name="heading 9" w:uiPriority="9" w:qFormat="1"/>
+    <w:lsdException w:name="toc 1" w:uiPriority="39"/>
+    <w:lsdException w:name="toc 2" w:uiPriority="39"/>
+    <w:lsdException w:name="toc 3" w:uiPriority="39"/>
+    <w:lsdException w:name="toc 4" w:uiPriority="39"/>
+    <w:lsdException w:name="toc 5" w:uiPriority="39"/>
+    <w:lsdException w:name="toc 6" w:uiPriority="39"/>
+    <w:lsdException w:name="toc 7" w:uiPriority="39"/>
+    <w:lsdException w:name="toc 8" w:uiPriority="39"/>
+    <w:lsdException w:name="toc 9" w:uiPriority="39"/>
+    <w:lsdException w:name="caption" w:uiPriority="35" w:qFormat="1"/>
+    <w:lsdException w:name="Title" w:semiHidden="0" w:uiPriority="10" w:unhideWhenUsed="0" w:qFormat="1"/>
+    <w:lsdException w:name="Default Paragraph Font" w:uiPriority="1"/>
+    <w:lsdException w:name="Subtitle" w:semiHidden="0" w:uiPriority="11" w:unhideWhenUsed="0" w:qFormat="1"/>
+    <w:lsdException w:name="Strong" w:semiHidden="0" w:uiPriority="22" w:unhideWhenUsed="0" w:qFormat="1"/>
+    <w:lsdException w:name="Emphasis" w:semiHidden="0" w:uiPriority="20" w:unhideWhenUsed="0" w:qFormat="1"/>
+    <w:lsdException w:name="Table Grid" w:semiHidden="0" w:uiPriority="39" w:unhideWhenUsed="0"/>
+    <w:lsdException w:name="Placeholder Text" w:unhideWhenUsed="0"/>
+    <w:lsdException w:name="No Spacing" w:semiHidden="0" w:uiPriority="1" w:unhideWhenUsed="0" w:qFormat="1"/>
+    <w:lsdException w:name="Light Shading" w:semiHidden="0" w:uiPriority="60" w:unhideWhenUsed="0"/>
+    <w:lsdException w:name="Light List" w:semiHidden="0" w:uiPriority="61" w:unhideWhenUsed="0"/>
+    <w:lsdException w:name="Light Grid" w:semiHidden="0" w:uiPriority="62" w:unhideWhenUsed="0"/>
+    <w:lsdException w:name="Medium Shading 1" w:semiHidden="0" w:uiPriority="63" w:unhideWhenUsed="0"/>
+    <w:lsdException w:name="Medium Shading 2" w:semiHidden="0" w:uiPriority="64" w:unhideWhenUsed="0"/>
+    <w:lsdException w:name="Medium List 1" w:semiHidden="0" w:uiPriority="65" w:unhideWhenUsed="0"/>
+    <w:lsdException w:name="Medium List 2" w:semiHidden="0" w:uiPriority="66" w:unhideWhenUsed="0"/>
+    <w:lsdException w:name="Medium Grid 1" w:semiHidden="0" w:uiPriority="67" w:unhideWhenUsed="0"/>
+    <w:lsdException w:name="Medium Grid 2" w:semiHidden="0" w:uiPriority="68" w:unhideWhenUsed="0"/>
+    <w:lsdException w:name="Medium Grid 3" w:semiHidden="0" w:uiPriority="69" w:unhideWhenUsed="0"/>
+    <w:lsdException w:name="Dark List" w:semiHidden="0" w:uiPriority="70" w:unhideWhenUsed="0"/>
+    <w:lsdException w:name="Colorful Shading" w:semiHidden="0" w:uiPriority="71" w:unhideWhenUsed="0"/>
+    <w:lsdException w:name="Colorful List" w:semiHidden="0" w:uiPriority="72" w:unhideWhenUsed="0"/>
+    <w:lsdException w:name="Colorful Grid" w:semiHidden="0" w:uiPriority="73" w:unhideWhenUsed="0"/>
+    <w:lsdException w:name="Light Shading Accent 1" w:semiHidden="0" w:uiPriority="60" w:unhideWhenUsed="0"/>
+    <w:lsdException w:name="Light List Accent 1" w:semiHidden="0" w:uiPriority="61" w:unhideWhenUsed="0"/>
+    <w:lsdException w:name="Light Grid Accent 1" w:semiHidden="0" w:uiPriority="62" w:unhideWhenUsed="0"/>
+    <w:lsdException w:name="Medium Shading 1 Accent 1" w:semiHidden="0" w:uiPriority="63" w:unhideWhenUsed="0"/>
+    <w:lsdException w:name="Medium Shading 2 Accent 1" w:semiHidden="0" w:uiPriority="64" w:unhideWhenUsed="0"/>
+    <w:lsdException w:name="Medium List 1 Accent 1" w:semiHidden="0" w:uiPriority="65" w:unhideWhenUsed="0"/>
+    <w:lsdException w:name="Revision" w:unhideWhenUsed="0"/>
+    <w:lsdException w:name="List Paragraph" w:semiHidden="0" w:uiPriority="34" w:unhideWhenUsed="0" w:qFormat="1"/>
+    <w:lsdException w:name="Quote" w:semiHidden="0" w:uiPriority="29" w:unhideWhenUsed="0" w:qFormat="1"/>
+    <w:lsdException w:name="Intense Quote" w:semiHidden="0" w:uiPriority="30" w:unhideWhenUsed="0" w:qFormat="1"/>
+    <w:lsdException w:name="Medium List 2 Accent 1" w:semiHidden="0" w:uiPriority="66" w:unhideWhenUsed="0"/>
+    <w:lsdException w:name="Medium Grid 1 Accent 1" w:semiHidden="0" w:uiPriority="67" w:unhideWhenUsed="0"/>
+    <w:lsdException w:name="Medium Grid 2 Accent 1" w:semiHidden="0" w:uiPriority="68" w:unhideWhenUsed="0"/>
+    <w:lsdException w:name="Medium Grid 3 Accent 1" w:semiHidden="0" w:uiPriority="69" w:unhideWhenUsed="0"/>
+    <w:lsdException w:name="Dark List Accent 1" w:semiHidden="0" w:uiPriority="70" w:unhideWhenUsed="0"/>
+    <w:lsdException w:name="Colorful Shading Accent 1" w:semiHidden="0" w:uiPriority="71" w:unhideWhenUsed="0"/>
+    <w:lsdException w:name="Colorful List Accent 1" w:semiHidden="0" w:uiPriority="72" w:unhideWhenUsed="0"/>
+    <w:lsdException w:name="Colorful Grid Accent 1" w:semiHidden="0" w:uiPriority="73" w:unhideWhenUsed="0"/>
+    <w:lsdException w:name="Light Shading Accent 2" w:semiHidden="0" w:uiPriority="60" w:unhideWhenUsed="0"/>
+    <w:lsdException w:name="Light List Accent 2" w:semiHidden="0" w:uiPriority="61" w:unhideWhenUsed="0"/>
+    <w:lsdException w:name="Light Grid Accent 2" w:semiHidden="0" w:uiPriority="62" w:unhideWhenUsed="0"/>
+    <w:lsdException w:name="Medium Shading 1 Accent 2" w:semiHidden="0" w:uiPriority="63" w:unhideWhenUsed="0"/>
+    <w:lsdException w:name="Medium Shading 2 Accent 2" w:semiHidden="0" w:uiPriority="64" w:unhideWhenUsed="0"/>
+    <w:lsdException w:name="Medium List 1 Accent 2" w:semiHidden="0" w:uiPriority="65" w:unhideWhenUsed="0"/>
+    <w:lsdException w:name="Medium List 2 Accent 2" w:semiHidden="0" w:uiPriority="66" w:unhideWhenUsed="0"/>
+    <w:lsdException w:name="Medium Grid 1 Accent 2" w:semiHidden="0" w:uiPriority="67" w:unhideWhenUsed="0"/>
+    <w:lsdException w:name="Medium Grid 2 Accent 2" w:semiHidden="0" w:uiPriority="68" w:unhideWhenUsed="0"/>
+    <w:lsdException w:name="Medium Grid 3 Accent 2" w:semiHidden="0" w:uiPriority="69" w:unhideWhenUsed="0"/>
+    <w:lsdException w:name="Dark List Accent 2" w:semiHidden="0" w:uiPriority="70" w:unhideWhenUsed="0"/>
+    <w:lsdException w:name="Colorful Shading Accent 2" w:semiHidden="0" w:uiPriority="71" w:unhideWhenUsed="0"/>
+    <w:lsdException w:name="Colorful List Accent 2" w:semiHidden="0" w:uiPriority="72" w:unhideWhenUsed="0"/>
+    <w:lsdException w:name="Colorful Grid Accent 2" w:semiHidden="0" w:uiPriority="73" w:unhideWhenUsed="0"/>
+    <w:lsdException w:name="Light Shading Accent 3" w:semiHidden="0" w:uiPriority="60" w:unhideWhenUsed="0"/>
+    <w:lsdException w:name="Light List Accent 3" w:semiHidden="0" w:uiPriority="61" w:unhideWhenUsed="0"/>
+    <w:lsdException w:name="Light Grid Accent 3" w:semiHidden="0" w:uiPriority="62" w:unhideWhenUsed="0"/>
+    <w:lsdException w:name="Medium Shading 1 Accent 3" w:semiHidden="0" w:uiPriority="63" w:unhideWhenUsed="0"/>
+    <w:lsdException w:name="Medium Shading 2 Accent 3" w:semiHidden="0" w:uiPriority="64" w:unhideWhenUsed="0"/>
+    <w:lsdException w:name="Medium List 1 Accent 3" w:semiHidden="0" w:uiPriority="65" w:unhideWhenUsed="0"/>
+    <w:lsdException w:name="Medium List 2 Accent 3" w:semiHidden="0" w:uiPriority="66" w:unhideWhenUsed="0"/>
+    <w:lsdException w:name="Medium Grid 1 Accent 3" w:semiHidden="0" w:uiPriority="67" w:unhideWhenUsed="0"/>
+    <w:lsdException w:name="Medium Grid 2 Accent 3" w:semiHidden="0" w:uiPriority="68" w:unhideWhenUsed="0"/>
+    <w:lsdException w:name="Medium Grid 3 Accent 3" w:semiHidden="0" w:uiPriority="69" w:unhideWhenUsed="0"/>
+    <w:lsdException w:name="Dark List Accent 3" w:semiHidden="0" w:uiPriority="70" w:unhideWhenUsed="0"/>
+    <w:lsdException w:name="Colorful Shading Accent 3" w:semiHidden="0" w:uiPriority="71" w:unhideWhenUsed="0"/>
+    <w:lsdException w:name="Colorful List Accent 3" w:semiHidden="0" w:uiPriority="72" w:unhideWhenUsed="0"/>
+    <w:lsdException w:name="Colorful Grid Accent 3" w:semiHidden="0" w:uiPriority="73" w:unhideWhenUsed="0"/>
+    <w:lsdException w:name="Light Shading Accent 4" w:semiHidden="0" w:uiPriority="60" w:unhideWhenUsed="0"/>
+    <w:lsdException w:name="Light List Accent 4" w:semiHidden="0" w:uiPriority="61" w:unhideWhenUsed="0"/>
+    <w:lsdException w:name="Light Grid Accent 4" w:semiHidden="0" w:uiPriority="62" w:unhideWhenUsed="0"/>
+    <w:lsdException w:name="Medium Shading 1 Accent 4" w:semiHidden="0" w:uiPriority="63" w:unhideWhenUsed="0"/>
+    <w:lsdException w:name="Medium Shading 2 Accent 4" w:semiHidden="0" w:uiPriority="64" w:unhideWhenUsed="0"/>
+    <w:lsdException w:name="Medium List 1 Accent 4" w:semiHidden="0" w:uiPriority="65" w:unhideWhenUsed="0"/>
+    <w:lsdException w:name="Medium List 2 Accent 4" w:semiHidden="0" w:uiPriority="66" w:unhideWhenUsed="0"/>
+    <w:lsdException w:name="Medium Grid 1 Accent 4" w:semiHidden="0" w:uiPriority="67" w:unhideWhenUsed="0"/>
+    <w:lsdException w:name="Medium Grid 2 Accent 4" w:semiHidden="0" w:uiPriority="68" w:unhideWhenUsed="0"/>
+    <w:lsdException w:name="Medium Grid 3 Accent 4" w:semiHidden="0" w:uiPriority="69" w:unhideWhenUsed="0"/>
+    <w:lsdException w:name="Dark List Accent 4" w:semiHidden="0" w:uiPriority="70" w:unhideWhenUsed="0"/>
+    <w:lsdException w:name="Colorful Shading Accent 4" w:semiHidden="0" w:uiPriority="71" w:unhideWhenUsed="0"/>
+    <w:lsdException w:name="Colorful List Accent 4" w:semiHidden="0" w:uiPriority="72" w:unhideWhenUsed="0"/>
+    <w:lsdException w:name="Colorful Grid Accent 4" w:semiHidden="0" w:uiPriority="73" w:unhideWhenUsed="0"/>
+    <w:lsdException w:name="Light Shading Accent 5" w:semiHidden="0" w:uiPriority="60" w:unhideWhenUsed="0"/>
+    <w:lsdException w:name="Light List Accent 5" w:semiHidden="0" w:uiPriority="61" w:unhideWhenUsed="0"/>
+    <w:lsdException w:name="Light Grid Accent 5" w:semiHidden="0" w:uiPriority="62" w:unhideWhenUsed="0"/>
+    <w:lsdException w:name="Medium Shading 1 Accent 5" w:semiHidden="0" w:uiPriority="63" w:unhideWhenUsed="0"/>
+    <w:lsdException w:name="Medium Shading 2 Accent 5" w:semiHidden="0" w:uiPriority="64" w:unhideWhenUsed="0"/>
+    <w:lsdException w:name="Medium List 1 Accent 5" w:semiHidden="0" w:uiPriority="65" w:unhideWhenUsed="0"/>
+    <w:lsdException w:name="Medium List 2 Accent 5" w:semiHidden="0" w:uiPriority="66" w:unhideWhenUsed="0"/>
+    <w:lsdException w:name="Medium Grid 1 Accent 5" w:semiHidden="0" w:uiPriority="67" w:unhideWhenUsed="0"/>
+    <w:lsdException w:name="Medium Grid 2 Accent 5" w:semiHidden="0" w:uiPriority="68" w:unhideWhenUsed="0"/>
+    <w:lsdException w:name="Medium Grid 3 Accent 5" w:semiHidden="0" w:uiPriority="69" w:unhideWhenUsed="0"/>
+    <w:lsdException w:name="Dark List Accent 5" w:semiHidden="0" w:uiPriority="70" w:unhideWhenUsed="0"/>
+    <w:lsdException w:name="Colorful Shading Accent 5" w:semiHidden="0" w:uiPriority="71" w:unhideWhenUsed="0"/>
+    <w:lsdException w:name="Colorful List Accent 5" w:semiHidden="0" w:uiPriority="72" w:unhideWhenUsed="0"/>
+    <w:lsdException w:name="Colorful Grid Accent 5" w:semiHidden="0" w:uiPriority="73" w:unhideWhenUsed="0"/>
+    <w:lsdException w:name="Light Shading Accent 6" w:semiHidden="0" w:uiPriority="60" w:unhideWhenUsed="0"/>
+    <w:lsdException w:name="Light List Accent 6" w:semiHidden="0" w:uiPriority="61" w:unhideWhenUsed="0"/>
+    <w:lsdException w:name="Light Grid Accent 6" w:semiHidden="0" w:uiPriority="62" w:unhideWhenUsed="0"/>
+    <w:lsdException w:name="Medium Shading 1 Accent 6" w:semiHidden="0" w:uiPriority="63" w:unhideWhenUsed="0"/>
+    <w:lsdException w:name="Medium Shading 2 Accent 6" w:semiHidden="0" w:uiPriority="64" w:unhideWhenUsed="0"/>
+    <w:lsdException w:name="Medium List 1 Accent 6" w:semiHidden="0" w:uiPriority="65" w:unhideWhenUsed="0"/>
+    <w:lsdException w:name="Medium List 2 Accent 6" w:semiHidden="0" w:uiPriority="66" w:unhideWhenUsed="0"/>
+    <w:lsdException w:name="Medium Grid 1 Accent 6" w:semiHidden="0" w:uiPriority="67" w:unhideWhenUsed="0"/>
+    <w:lsdException w:name="Medium Grid 2 Accent 6" w:semiHidden="0" w:uiPriority="68" w:unhideWhenUsed="0"/>
+    <w:lsdException w:name="Medium Grid 3 Accent 6" w:semiHidden="0" w:uiPriority="69" w:unhideWhenUsed="0"/>
+    <w:lsdException w:name="Dark List Accent 6" w:semiHidden="0" w:uiPriority="70" w:unhideWhenUsed="0"/>
+    <w:lsdException w:name="Colorful Shading Accent 6" w:semiHidden="0" w:uiPriority="71" w:unhideWhenUsed="0"/>
+    <w:lsdException w:name="Colorful List Accent 6" w:semiHidden="0" w:uiPriority="72" w:unhideWhenUsed="0"/>
+    <w:lsdException w:name="Colorful Grid Accent 6" w:semiHidden="0" w:uiPriority="73" w:unhideWhenUsed="0"/>
+    <w:lsdException w:name="Subtle Emphasis" w:semiHidden="0" w:uiPriority="19" w:unhideWhenUsed="0" w:qFormat="1"/>
+    <w:lsdException w:name="Intense Emphasis" w:semiHidden="0" w:uiPriority="21" w:unhideWhenUsed="0" w:qFormat="1"/>
+    <w:lsdException w:name="Subtle Reference" w:semiHidden="0" w:uiPriority="31" w:unhideWhenUsed="0" w:qFormat="1"/>
+    <w:lsdException w:name="Intense Reference" w:semiHidden="0" w:uiPriority="32" w:unhideWhenUsed="0" w:qFormat="1"/>
+    <w:lsdException w:name="Book Title" w:semiHidden="0" w:uiPriority="33" w:unhideWhenUsed="0" w:qFormat="1"/>
+    <w:lsdException w:name="Bibliography" w:uiPriority="37"/>
+    <w:lsdException w:name="TOC Heading" w:uiPriority="39" w:qFormat="1"/>
   </w:latentStyles>
   <w:style w:type="paragraph" w:default="1" w:styleId="Normal">
     <w:name w:val="Normal"/>
@@ -659,7 +422,254 @@
       <w:u w:val="single"/>
     </w:rPr>
   </w:style>
-  <w:style w:type="character" w:styleId="UnresolvedMention">
+  <w:style w:type="character" w:customStyle="1" w:styleId="UnresolvedMention">
+    <w:name w:val="Unresolved Mention"/>
+    <w:basedOn w:val="DefaultParagraphFont"/>
+    <w:uiPriority w:val="99"/>
+    <w:semiHidden/>
+    <w:unhideWhenUsed/>
+    <w:rsid w:val="005D04EE"/>
+    <w:rPr>
+      <w:color w:val="808080"/>
+      <w:shd w:val="clear" w:color="auto" w:fill="E6E6E6"/>
+    </w:rPr>
+  </w:style>
+  <w:style w:type="paragraph" w:styleId="Title">
+    <w:name w:val="Title"/>
+    <w:basedOn w:val="Normal"/>
+    <w:next w:val="Normal"/>
+    <w:link w:val="TitleChar"/>
+    <w:uiPriority w:val="10"/>
+    <w:qFormat/>
+    <w:rsid w:val="005D04EE"/>
+    <w:pPr>
+      <w:spacing w:after="0" w:line="240" w:lineRule="auto"/>
+      <w:contextualSpacing/>
+    </w:pPr>
+    <w:rPr>
+      <w:rFonts w:asciiTheme="majorHAnsi" w:eastAsiaTheme="majorEastAsia" w:hAnsiTheme="majorHAnsi" w:cstheme="majorBidi"/>
+      <w:spacing w:val="-10"/>
+      <w:kern w:val="28"/>
+      <w:sz w:val="56"/>
+      <w:szCs w:val="56"/>
+    </w:rPr>
+  </w:style>
+  <w:style w:type="character" w:customStyle="1" w:styleId="TitleChar">
+    <w:name w:val="Title Char"/>
+    <w:basedOn w:val="DefaultParagraphFont"/>
+    <w:link w:val="Title"/>
+    <w:uiPriority w:val="10"/>
+    <w:rsid w:val="005D04EE"/>
+    <w:rPr>
+      <w:rFonts w:asciiTheme="majorHAnsi" w:eastAsiaTheme="majorEastAsia" w:hAnsiTheme="majorHAnsi" w:cstheme="majorBidi"/>
+      <w:spacing w:val="-10"/>
+      <w:kern w:val="28"/>
+      <w:sz w:val="56"/>
+      <w:szCs w:val="56"/>
+    </w:rPr>
+  </w:style>
+</w:styles>
+</file>
+
+<file path=word/stylesWithEffects.xml><?xml version="1.0" encoding="utf-8"?>
+<w:styles xmlns:wpc="http://schemas.microsoft.com/office/word/2010/wordprocessingCanvas" xmlns:mc="http://schemas.openxmlformats.org/markup-compatibility/2006" xmlns:o="urn:schemas-microsoft-com:office:office" xmlns:r="http://schemas.openxmlformats.org/officeDocument/2006/relationships" xmlns:m="http://schemas.openxmlformats.org/officeDocument/2006/math" xmlns:v="urn:schemas-microsoft-com:vml" xmlns:wp14="http://schemas.microsoft.com/office/word/2010/wordprocessingDrawing" xmlns:wp="http://schemas.openxmlformats.org/drawingml/2006/wordprocessingDrawing" xmlns:w10="urn:schemas-microsoft-com:office:word" xmlns:w="http://schemas.openxmlformats.org/wordprocessingml/2006/main" xmlns:w14="http://schemas.microsoft.com/office/word/2010/wordml" xmlns:wpg="http://schemas.microsoft.com/office/word/2010/wordprocessingGroup" xmlns:wpi="http://schemas.microsoft.com/office/word/2010/wordprocessingInk" xmlns:wne="http://schemas.microsoft.com/office/word/2006/wordml" xmlns:wps="http://schemas.microsoft.com/office/word/2010/wordprocessingShape" mc:Ignorable="w14 wp14">
+  <w:docDefaults>
+    <w:rPrDefault>
+      <w:rPr>
+        <w:rFonts w:asciiTheme="minorHAnsi" w:eastAsiaTheme="minorHAnsi" w:hAnsiTheme="minorHAnsi" w:cstheme="minorBidi"/>
+        <w:sz w:val="22"/>
+        <w:szCs w:val="22"/>
+        <w:lang w:val="en-AU" w:eastAsia="en-US" w:bidi="ar-SA"/>
+      </w:rPr>
+    </w:rPrDefault>
+    <w:pPrDefault>
+      <w:pPr>
+        <w:spacing w:after="160" w:line="259" w:lineRule="auto"/>
+      </w:pPr>
+    </w:pPrDefault>
+  </w:docDefaults>
+  <w:latentStyles w:defLockedState="0" w:defUIPriority="99" w:defSemiHidden="1" w:defUnhideWhenUsed="1" w:defQFormat="0" w:count="267">
+    <w:lsdException w:name="Normal" w:semiHidden="0" w:uiPriority="0" w:unhideWhenUsed="0" w:qFormat="1"/>
+    <w:lsdException w:name="heading 1" w:semiHidden="0" w:uiPriority="9" w:unhideWhenUsed="0" w:qFormat="1"/>
+    <w:lsdException w:name="heading 2" w:uiPriority="9" w:qFormat="1"/>
+    <w:lsdException w:name="heading 3" w:uiPriority="9" w:qFormat="1"/>
+    <w:lsdException w:name="heading 4" w:uiPriority="9" w:qFormat="1"/>
+    <w:lsdException w:name="heading 5" w:uiPriority="9" w:qFormat="1"/>
+    <w:lsdException w:name="heading 6" w:uiPriority="9" w:qFormat="1"/>
+    <w:lsdException w:name="heading 7" w:uiPriority="9" w:qFormat="1"/>
+    <w:lsdException w:name="heading 8" w:uiPriority="9" w:qFormat="1"/>
+    <w:lsdException w:name="heading 9" w:uiPriority="9" w:qFormat="1"/>
+    <w:lsdException w:name="toc 1" w:uiPriority="39"/>
+    <w:lsdException w:name="toc 2" w:uiPriority="39"/>
+    <w:lsdException w:name="toc 3" w:uiPriority="39"/>
+    <w:lsdException w:name="toc 4" w:uiPriority="39"/>
+    <w:lsdException w:name="toc 5" w:uiPriority="39"/>
+    <w:lsdException w:name="toc 6" w:uiPriority="39"/>
+    <w:lsdException w:name="toc 7" w:uiPriority="39"/>
+    <w:lsdException w:name="toc 8" w:uiPriority="39"/>
+    <w:lsdException w:name="toc 9" w:uiPriority="39"/>
+    <w:lsdException w:name="caption" w:uiPriority="35" w:qFormat="1"/>
+    <w:lsdException w:name="Title" w:semiHidden="0" w:uiPriority="10" w:unhideWhenUsed="0" w:qFormat="1"/>
+    <w:lsdException w:name="Default Paragraph Font" w:uiPriority="1"/>
+    <w:lsdException w:name="Subtitle" w:semiHidden="0" w:uiPriority="11" w:unhideWhenUsed="0" w:qFormat="1"/>
+    <w:lsdException w:name="Strong" w:semiHidden="0" w:uiPriority="22" w:unhideWhenUsed="0" w:qFormat="1"/>
+    <w:lsdException w:name="Emphasis" w:semiHidden="0" w:uiPriority="20" w:unhideWhenUsed="0" w:qFormat="1"/>
+    <w:lsdException w:name="Table Grid" w:semiHidden="0" w:uiPriority="39" w:unhideWhenUsed="0"/>
+    <w:lsdException w:name="Placeholder Text" w:unhideWhenUsed="0"/>
+    <w:lsdException w:name="No Spacing" w:semiHidden="0" w:uiPriority="1" w:unhideWhenUsed="0" w:qFormat="1"/>
+    <w:lsdException w:name="Light Shading" w:semiHidden="0" w:uiPriority="60" w:unhideWhenUsed="0"/>
+    <w:lsdException w:name="Light List" w:semiHidden="0" w:uiPriority="61" w:unhideWhenUsed="0"/>
+    <w:lsdException w:name="Light Grid" w:semiHidden="0" w:uiPriority="62" w:unhideWhenUsed="0"/>
+    <w:lsdException w:name="Medium Shading 1" w:semiHidden="0" w:uiPriority="63" w:unhideWhenUsed="0"/>
+    <w:lsdException w:name="Medium Shading 2" w:semiHidden="0" w:uiPriority="64" w:unhideWhenUsed="0"/>
+    <w:lsdException w:name="Medium List 1" w:semiHidden="0" w:uiPriority="65" w:unhideWhenUsed="0"/>
+    <w:lsdException w:name="Medium List 2" w:semiHidden="0" w:uiPriority="66" w:unhideWhenUsed="0"/>
+    <w:lsdException w:name="Medium Grid 1" w:semiHidden="0" w:uiPriority="67" w:unhideWhenUsed="0"/>
+    <w:lsdException w:name="Medium Grid 2" w:semiHidden="0" w:uiPriority="68" w:unhideWhenUsed="0"/>
+    <w:lsdException w:name="Medium Grid 3" w:semiHidden="0" w:uiPriority="69" w:unhideWhenUsed="0"/>
+    <w:lsdException w:name="Dark List" w:semiHidden="0" w:uiPriority="70" w:unhideWhenUsed="0"/>
+    <w:lsdException w:name="Colorful Shading" w:semiHidden="0" w:uiPriority="71" w:unhideWhenUsed="0"/>
+    <w:lsdException w:name="Colorful List" w:semiHidden="0" w:uiPriority="72" w:unhideWhenUsed="0"/>
+    <w:lsdException w:name="Colorful Grid" w:semiHidden="0" w:uiPriority="73" w:unhideWhenUsed="0"/>
+    <w:lsdException w:name="Light Shading Accent 1" w:semiHidden="0" w:uiPriority="60" w:unhideWhenUsed="0"/>
+    <w:lsdException w:name="Light List Accent 1" w:semiHidden="0" w:uiPriority="61" w:unhideWhenUsed="0"/>
+    <w:lsdException w:name="Light Grid Accent 1" w:semiHidden="0" w:uiPriority="62" w:unhideWhenUsed="0"/>
+    <w:lsdException w:name="Medium Shading 1 Accent 1" w:semiHidden="0" w:uiPriority="63" w:unhideWhenUsed="0"/>
+    <w:lsdException w:name="Medium Shading 2 Accent 1" w:semiHidden="0" w:uiPriority="64" w:unhideWhenUsed="0"/>
+    <w:lsdException w:name="Medium List 1 Accent 1" w:semiHidden="0" w:uiPriority="65" w:unhideWhenUsed="0"/>
+    <w:lsdException w:name="Revision" w:unhideWhenUsed="0"/>
+    <w:lsdException w:name="List Paragraph" w:semiHidden="0" w:uiPriority="34" w:unhideWhenUsed="0" w:qFormat="1"/>
+    <w:lsdException w:name="Quote" w:semiHidden="0" w:uiPriority="29" w:unhideWhenUsed="0" w:qFormat="1"/>
+    <w:lsdException w:name="Intense Quote" w:semiHidden="0" w:uiPriority="30" w:unhideWhenUsed="0" w:qFormat="1"/>
+    <w:lsdException w:name="Medium List 2 Accent 1" w:semiHidden="0" w:uiPriority="66" w:unhideWhenUsed="0"/>
+    <w:lsdException w:name="Medium Grid 1 Accent 1" w:semiHidden="0" w:uiPriority="67" w:unhideWhenUsed="0"/>
+    <w:lsdException w:name="Medium Grid 2 Accent 1" w:semiHidden="0" w:uiPriority="68" w:unhideWhenUsed="0"/>
+    <w:lsdException w:name="Medium Grid 3 Accent 1" w:semiHidden="0" w:uiPriority="69" w:unhideWhenUsed="0"/>
+    <w:lsdException w:name="Dark List Accent 1" w:semiHidden="0" w:uiPriority="70" w:unhideWhenUsed="0"/>
+    <w:lsdException w:name="Colorful Shading Accent 1" w:semiHidden="0" w:uiPriority="71" w:unhideWhenUsed="0"/>
+    <w:lsdException w:name="Colorful List Accent 1" w:semiHidden="0" w:uiPriority="72" w:unhideWhenUsed="0"/>
+    <w:lsdException w:name="Colorful Grid Accent 1" w:semiHidden="0" w:uiPriority="73" w:unhideWhenUsed="0"/>
+    <w:lsdException w:name="Light Shading Accent 2" w:semiHidden="0" w:uiPriority="60" w:unhideWhenUsed="0"/>
+    <w:lsdException w:name="Light List Accent 2" w:semiHidden="0" w:uiPriority="61" w:unhideWhenUsed="0"/>
+    <w:lsdException w:name="Light Grid Accent 2" w:semiHidden="0" w:uiPriority="62" w:unhideWhenUsed="0"/>
+    <w:lsdException w:name="Medium Shading 1 Accent 2" w:semiHidden="0" w:uiPriority="63" w:unhideWhenUsed="0"/>
+    <w:lsdException w:name="Medium Shading 2 Accent 2" w:semiHidden="0" w:uiPriority="64" w:unhideWhenUsed="0"/>
+    <w:lsdException w:name="Medium List 1 Accent 2" w:semiHidden="0" w:uiPriority="65" w:unhideWhenUsed="0"/>
+    <w:lsdException w:name="Medium List 2 Accent 2" w:semiHidden="0" w:uiPriority="66" w:unhideWhenUsed="0"/>
+    <w:lsdException w:name="Medium Grid 1 Accent 2" w:semiHidden="0" w:uiPriority="67" w:unhideWhenUsed="0"/>
+    <w:lsdException w:name="Medium Grid 2 Accent 2" w:semiHidden="0" w:uiPriority="68" w:unhideWhenUsed="0"/>
+    <w:lsdException w:name="Medium Grid 3 Accent 2" w:semiHidden="0" w:uiPriority="69" w:unhideWhenUsed="0"/>
+    <w:lsdException w:name="Dark List Accent 2" w:semiHidden="0" w:uiPriority="70" w:unhideWhenUsed="0"/>
+    <w:lsdException w:name="Colorful Shading Accent 2" w:semiHidden="0" w:uiPriority="71" w:unhideWhenUsed="0"/>
+    <w:lsdException w:name="Colorful List Accent 2" w:semiHidden="0" w:uiPriority="72" w:unhideWhenUsed="0"/>
+    <w:lsdException w:name="Colorful Grid Accent 2" w:semiHidden="0" w:uiPriority="73" w:unhideWhenUsed="0"/>
+    <w:lsdException w:name="Light Shading Accent 3" w:semiHidden="0" w:uiPriority="60" w:unhideWhenUsed="0"/>
+    <w:lsdException w:name="Light List Accent 3" w:semiHidden="0" w:uiPriority="61" w:unhideWhenUsed="0"/>
+    <w:lsdException w:name="Light Grid Accent 3" w:semiHidden="0" w:uiPriority="62" w:unhideWhenUsed="0"/>
+    <w:lsdException w:name="Medium Shading 1 Accent 3" w:semiHidden="0" w:uiPriority="63" w:unhideWhenUsed="0"/>
+    <w:lsdException w:name="Medium Shading 2 Accent 3" w:semiHidden="0" w:uiPriority="64" w:unhideWhenUsed="0"/>
+    <w:lsdException w:name="Medium List 1 Accent 3" w:semiHidden="0" w:uiPriority="65" w:unhideWhenUsed="0"/>
+    <w:lsdException w:name="Medium List 2 Accent 3" w:semiHidden="0" w:uiPriority="66" w:unhideWhenUsed="0"/>
+    <w:lsdException w:name="Medium Grid 1 Accent 3" w:semiHidden="0" w:uiPriority="67" w:unhideWhenUsed="0"/>
+    <w:lsdException w:name="Medium Grid 2 Accent 3" w:semiHidden="0" w:uiPriority="68" w:unhideWhenUsed="0"/>
+    <w:lsdException w:name="Medium Grid 3 Accent 3" w:semiHidden="0" w:uiPriority="69" w:unhideWhenUsed="0"/>
+    <w:lsdException w:name="Dark List Accent 3" w:semiHidden="0" w:uiPriority="70" w:unhideWhenUsed="0"/>
+    <w:lsdException w:name="Colorful Shading Accent 3" w:semiHidden="0" w:uiPriority="71" w:unhideWhenUsed="0"/>
+    <w:lsdException w:name="Colorful List Accent 3" w:semiHidden="0" w:uiPriority="72" w:unhideWhenUsed="0"/>
+    <w:lsdException w:name="Colorful Grid Accent 3" w:semiHidden="0" w:uiPriority="73" w:unhideWhenUsed="0"/>
+    <w:lsdException w:name="Light Shading Accent 4" w:semiHidden="0" w:uiPriority="60" w:unhideWhenUsed="0"/>
+    <w:lsdException w:name="Light List Accent 4" w:semiHidden="0" w:uiPriority="61" w:unhideWhenUsed="0"/>
+    <w:lsdException w:name="Light Grid Accent 4" w:semiHidden="0" w:uiPriority="62" w:unhideWhenUsed="0"/>
+    <w:lsdException w:name="Medium Shading 1 Accent 4" w:semiHidden="0" w:uiPriority="63" w:unhideWhenUsed="0"/>
+    <w:lsdException w:name="Medium Shading 2 Accent 4" w:semiHidden="0" w:uiPriority="64" w:unhideWhenUsed="0"/>
+    <w:lsdException w:name="Medium List 1 Accent 4" w:semiHidden="0" w:uiPriority="65" w:unhideWhenUsed="0"/>
+    <w:lsdException w:name="Medium List 2 Accent 4" w:semiHidden="0" w:uiPriority="66" w:unhideWhenUsed="0"/>
+    <w:lsdException w:name="Medium Grid 1 Accent 4" w:semiHidden="0" w:uiPriority="67" w:unhideWhenUsed="0"/>
+    <w:lsdException w:name="Medium Grid 2 Accent 4" w:semiHidden="0" w:uiPriority="68" w:unhideWhenUsed="0"/>
+    <w:lsdException w:name="Medium Grid 3 Accent 4" w:semiHidden="0" w:uiPriority="69" w:unhideWhenUsed="0"/>
+    <w:lsdException w:name="Dark List Accent 4" w:semiHidden="0" w:uiPriority="70" w:unhideWhenUsed="0"/>
+    <w:lsdException w:name="Colorful Shading Accent 4" w:semiHidden="0" w:uiPriority="71" w:unhideWhenUsed="0"/>
+    <w:lsdException w:name="Colorful List Accent 4" w:semiHidden="0" w:uiPriority="72" w:unhideWhenUsed="0"/>
+    <w:lsdException w:name="Colorful Grid Accent 4" w:semiHidden="0" w:uiPriority="73" w:unhideWhenUsed="0"/>
+    <w:lsdException w:name="Light Shading Accent 5" w:semiHidden="0" w:uiPriority="60" w:unhideWhenUsed="0"/>
+    <w:lsdException w:name="Light List Accent 5" w:semiHidden="0" w:uiPriority="61" w:unhideWhenUsed="0"/>
+    <w:lsdException w:name="Light Grid Accent 5" w:semiHidden="0" w:uiPriority="62" w:unhideWhenUsed="0"/>
+    <w:lsdException w:name="Medium Shading 1 Accent 5" w:semiHidden="0" w:uiPriority="63" w:unhideWhenUsed="0"/>
+    <w:lsdException w:name="Medium Shading 2 Accent 5" w:semiHidden="0" w:uiPriority="64" w:unhideWhenUsed="0"/>
+    <w:lsdException w:name="Medium List 1 Accent 5" w:semiHidden="0" w:uiPriority="65" w:unhideWhenUsed="0"/>
+    <w:lsdException w:name="Medium List 2 Accent 5" w:semiHidden="0" w:uiPriority="66" w:unhideWhenUsed="0"/>
+    <w:lsdException w:name="Medium Grid 1 Accent 5" w:semiHidden="0" w:uiPriority="67" w:unhideWhenUsed="0"/>
+    <w:lsdException w:name="Medium Grid 2 Accent 5" w:semiHidden="0" w:uiPriority="68" w:unhideWhenUsed="0"/>
+    <w:lsdException w:name="Medium Grid 3 Accent 5" w:semiHidden="0" w:uiPriority="69" w:unhideWhenUsed="0"/>
+    <w:lsdException w:name="Dark List Accent 5" w:semiHidden="0" w:uiPriority="70" w:unhideWhenUsed="0"/>
+    <w:lsdException w:name="Colorful Shading Accent 5" w:semiHidden="0" w:uiPriority="71" w:unhideWhenUsed="0"/>
+    <w:lsdException w:name="Colorful List Accent 5" w:semiHidden="0" w:uiPriority="72" w:unhideWhenUsed="0"/>
+    <w:lsdException w:name="Colorful Grid Accent 5" w:semiHidden="0" w:uiPriority="73" w:unhideWhenUsed="0"/>
+    <w:lsdException w:name="Light Shading Accent 6" w:semiHidden="0" w:uiPriority="60" w:unhideWhenUsed="0"/>
+    <w:lsdException w:name="Light List Accent 6" w:semiHidden="0" w:uiPriority="61" w:unhideWhenUsed="0"/>
+    <w:lsdException w:name="Light Grid Accent 6" w:semiHidden="0" w:uiPriority="62" w:unhideWhenUsed="0"/>
+    <w:lsdException w:name="Medium Shading 1 Accent 6" w:semiHidden="0" w:uiPriority="63" w:unhideWhenUsed="0"/>
+    <w:lsdException w:name="Medium Shading 2 Accent 6" w:semiHidden="0" w:uiPriority="64" w:unhideWhenUsed="0"/>
+    <w:lsdException w:name="Medium List 1 Accent 6" w:semiHidden="0" w:uiPriority="65" w:unhideWhenUsed="0"/>
+    <w:lsdException w:name="Medium List 2 Accent 6" w:semiHidden="0" w:uiPriority="66" w:unhideWhenUsed="0"/>
+    <w:lsdException w:name="Medium Grid 1 Accent 6" w:semiHidden="0" w:uiPriority="67" w:unhideWhenUsed="0"/>
+    <w:lsdException w:name="Medium Grid 2 Accent 6" w:semiHidden="0" w:uiPriority="68" w:unhideWhenUsed="0"/>
+    <w:lsdException w:name="Medium Grid 3 Accent 6" w:semiHidden="0" w:uiPriority="69" w:unhideWhenUsed="0"/>
+    <w:lsdException w:name="Dark List Accent 6" w:semiHidden="0" w:uiPriority="70" w:unhideWhenUsed="0"/>
+    <w:lsdException w:name="Colorful Shading Accent 6" w:semiHidden="0" w:uiPriority="71" w:unhideWhenUsed="0"/>
+    <w:lsdException w:name="Colorful List Accent 6" w:semiHidden="0" w:uiPriority="72" w:unhideWhenUsed="0"/>
+    <w:lsdException w:name="Colorful Grid Accent 6" w:semiHidden="0" w:uiPriority="73" w:unhideWhenUsed="0"/>
+    <w:lsdException w:name="Subtle Emphasis" w:semiHidden="0" w:uiPriority="19" w:unhideWhenUsed="0" w:qFormat="1"/>
+    <w:lsdException w:name="Intense Emphasis" w:semiHidden="0" w:uiPriority="21" w:unhideWhenUsed="0" w:qFormat="1"/>
+    <w:lsdException w:name="Subtle Reference" w:semiHidden="0" w:uiPriority="31" w:unhideWhenUsed="0" w:qFormat="1"/>
+    <w:lsdException w:name="Intense Reference" w:semiHidden="0" w:uiPriority="32" w:unhideWhenUsed="0" w:qFormat="1"/>
+    <w:lsdException w:name="Book Title" w:semiHidden="0" w:uiPriority="33" w:unhideWhenUsed="0" w:qFormat="1"/>
+    <w:lsdException w:name="Bibliography" w:uiPriority="37"/>
+    <w:lsdException w:name="TOC Heading" w:uiPriority="39" w:qFormat="1"/>
+  </w:latentStyles>
+  <w:style w:type="paragraph" w:default="1" w:styleId="Normal">
+    <w:name w:val="Normal"/>
+    <w:qFormat/>
+  </w:style>
+  <w:style w:type="character" w:default="1" w:styleId="DefaultParagraphFont">
+    <w:name w:val="Default Paragraph Font"/>
+    <w:uiPriority w:val="1"/>
+    <w:semiHidden/>
+    <w:unhideWhenUsed/>
+  </w:style>
+  <w:style w:type="table" w:default="1" w:styleId="TableNormal">
+    <w:name w:val="Normal Table"/>
+    <w:uiPriority w:val="99"/>
+    <w:semiHidden/>
+    <w:unhideWhenUsed/>
+    <w:tblPr>
+      <w:tblInd w:w="0" w:type="dxa"/>
+      <w:tblCellMar>
+        <w:top w:w="0" w:type="dxa"/>
+        <w:left w:w="108" w:type="dxa"/>
+        <w:bottom w:w="0" w:type="dxa"/>
+        <w:right w:w="108" w:type="dxa"/>
+      </w:tblCellMar>
+    </w:tblPr>
+  </w:style>
+  <w:style w:type="numbering" w:default="1" w:styleId="NoList">
+    <w:name w:val="No List"/>
+    <w:uiPriority w:val="99"/>
+    <w:semiHidden/>
+    <w:unhideWhenUsed/>
+  </w:style>
+  <w:style w:type="character" w:styleId="Hyperlink">
+    <w:name w:val="Hyperlink"/>
+    <w:basedOn w:val="DefaultParagraphFont"/>
+    <w:uiPriority w:val="99"/>
+    <w:unhideWhenUsed/>
+    <w:rsid w:val="005D04EE"/>
+    <w:rPr>
+      <w:color w:val="0563C1" w:themeColor="hyperlink"/>
+      <w:u w:val="single"/>
+    </w:rPr>
+  </w:style>
+  <w:style w:type="character" w:customStyle="1" w:styleId="UnresolvedMention">
     <w:name w:val="Unresolved Mention"/>
     <w:basedOn w:val="DefaultParagraphFont"/>
     <w:uiPriority w:val="99"/>
@@ -997,7 +1007,7 @@
   <a:extraClrSchemeLst/>
   <a:extLst>
     <a:ext uri="{05A4C25C-085E-4340-85A3-A5531E510DB2}">
-      <thm15:themeFamily xmlns:thm15="http://schemas.microsoft.com/office/thememl/2012/main" name="Office Theme" id="{62F939B6-93AF-4DB8-9C6B-D6C7DFDC589F}" vid="{4A3C46E8-61CC-4603-A589-7422A47A8E4A}"/>
+      <thm15:themeFamily xmlns="" xmlns:thm15="http://schemas.microsoft.com/office/thememl/2012/main" name="Office Theme" id="{62F939B6-93AF-4DB8-9C6B-D6C7DFDC589F}" vid="{4A3C46E8-61CC-4603-A589-7422A47A8E4A}"/>
     </a:ext>
   </a:extLst>
 </a:theme>

--- a/Development Guide/Recommended Reading List.docx
+++ b/Development Guide/Recommended Reading List.docx
@@ -19,7 +19,14 @@
         <w:t>ist</w:t>
       </w:r>
     </w:p>
-    <w:p/>
+    <w:p>
+      <w:pPr>
+        <w:pStyle w:val="Heading1"/>
+      </w:pPr>
+      <w:r>
+        <w:t>Programming</w:t>
+      </w:r>
+    </w:p>
     <w:p>
       <w:pPr>
         <w:rPr>
@@ -96,8 +103,6 @@
           <w:t>http://isocpp.github.io/CppCoreGuidelines/CppCoreGuidelines#main</w:t>
         </w:r>
       </w:hyperlink>
-      <w:bookmarkStart w:id="0" w:name="_GoBack"/>
-      <w:bookmarkEnd w:id="0"/>
     </w:p>
     <w:p>
       <w:pPr>
@@ -205,6 +210,11 @@
       </w:r>
     </w:p>
     <w:p>
+      <w:pPr>
+        <w:rPr>
+          <w:rStyle w:val="Hyperlink"/>
+        </w:rPr>
+      </w:pPr>
       <w:hyperlink r:id="rId11" w:history="1">
         <w:r>
           <w:rPr>
@@ -214,6 +224,152 @@
         </w:r>
       </w:hyperlink>
     </w:p>
+    <w:p>
+      <w:pPr>
+        <w:pStyle w:val="Heading1"/>
+      </w:pPr>
+      <w:r>
+        <w:t>Computational Finance</w:t>
+      </w:r>
+    </w:p>
+    <w:p>
+      <w:pPr>
+        <w:rPr>
+          <w:b/>
+        </w:rPr>
+      </w:pPr>
+      <w:r>
+        <w:rPr>
+          <w:b/>
+        </w:rPr>
+        <w:t>Monte Carlo Methods in Financial Engineering</w:t>
+      </w:r>
+    </w:p>
+    <w:p>
+      <w:hyperlink r:id="rId12" w:history="1">
+        <w:r>
+          <w:rPr>
+            <w:rStyle w:val="Hyperlink"/>
+          </w:rPr>
+          <w:t>https://www.amazon.com/Financial-Engineering-Stochastic-Modelling-Probability/dp/0387004513</w:t>
+        </w:r>
+      </w:hyperlink>
+    </w:p>
+    <w:p>
+      <w:pPr>
+        <w:rPr>
+          <w:b/>
+        </w:rPr>
+      </w:pPr>
+      <w:r>
+        <w:rPr>
+          <w:b/>
+        </w:rPr>
+        <w:t>Modern Computational Finance: AAD and Parallel Simulations</w:t>
+      </w:r>
+    </w:p>
+    <w:p>
+      <w:hyperlink r:id="rId13" w:history="1">
+        <w:r>
+          <w:rPr>
+            <w:rStyle w:val="Hyperlink"/>
+          </w:rPr>
+          <w:t>https://www.amazon.com/Modern-Computational-Finance-Parallel-Simulations/dp/1119539455</w:t>
+        </w:r>
+      </w:hyperlink>
+    </w:p>
+    <w:p>
+      <w:pPr>
+        <w:pStyle w:val="Heading1"/>
+      </w:pPr>
+      <w:r>
+        <w:t>Interest Rate</w:t>
+      </w:r>
+    </w:p>
+    <w:p>
+      <w:pPr>
+        <w:rPr>
+          <w:b/>
+        </w:rPr>
+      </w:pPr>
+      <w:r>
+        <w:rPr>
+          <w:b/>
+        </w:rPr>
+        <w:t>Interest</w:t>
+      </w:r>
+      <w:r>
+        <w:rPr>
+          <w:b/>
+        </w:rPr>
+        <w:t xml:space="preserve"> Rate </w:t>
+      </w:r>
+      <w:proofErr w:type="spellStart"/>
+      <w:r>
+        <w:rPr>
+          <w:b/>
+        </w:rPr>
+        <w:t>Modeling</w:t>
+      </w:r>
+      <w:proofErr w:type="spellEnd"/>
+      <w:r>
+        <w:rPr>
+          <w:b/>
+        </w:rPr>
+        <w:t xml:space="preserve"> (</w:t>
+      </w:r>
+      <w:r>
+        <w:rPr>
+          <w:b/>
+        </w:rPr>
+        <w:t>Volume 1, 2, 3</w:t>
+      </w:r>
+      <w:r>
+        <w:rPr>
+          <w:b/>
+        </w:rPr>
+        <w:t>)</w:t>
+      </w:r>
+      <w:r>
+        <w:rPr>
+          <w:b/>
+        </w:rPr>
+        <w:t xml:space="preserve"> </w:t>
+      </w:r>
+    </w:p>
+    <w:p>
+      <w:hyperlink r:id="rId14" w:history="1">
+        <w:r>
+          <w:rPr>
+            <w:rStyle w:val="Hyperlink"/>
+          </w:rPr>
+          <w:t>https://www.amazon.com/Interest-Rate-Modeling-Foundations-Vanilla/dp/0984422102</w:t>
+        </w:r>
+      </w:hyperlink>
+    </w:p>
+    <w:p>
+      <w:hyperlink r:id="rId15" w:history="1">
+        <w:r>
+          <w:rPr>
+            <w:rStyle w:val="Hyperlink"/>
+          </w:rPr>
+          <w:t>https://www.amazon.com/Interest-Rate-Modeling-Structure-Models/dp/0984422110</w:t>
+        </w:r>
+      </w:hyperlink>
+    </w:p>
+    <w:p>
+      <w:hyperlink r:id="rId16" w:history="1">
+        <w:r>
+          <w:rPr>
+            <w:rStyle w:val="Hyperlink"/>
+          </w:rPr>
+          <w:t>https://www.amazon.com/Interest-Rate-Modeling-Products-Management/dp/0984422129</w:t>
+        </w:r>
+      </w:hyperlink>
+      <w:bookmarkStart w:id="0" w:name="_GoBack"/>
+      <w:bookmarkEnd w:id="0"/>
+    </w:p>
+    <w:p/>
     <w:sectPr>
       <w:pgSz w:w="11906" w:h="16838"/>
       <w:pgMar w:top="1440" w:right="1440" w:bottom="1440" w:left="1440" w:header="708" w:footer="708" w:gutter="0"/>
@@ -384,6 +540,29 @@
     <w:name w:val="Normal"/>
     <w:qFormat/>
   </w:style>
+  <w:style w:type="paragraph" w:styleId="Heading1">
+    <w:name w:val="heading 1"/>
+    <w:basedOn w:val="Normal"/>
+    <w:next w:val="Normal"/>
+    <w:link w:val="Heading1Char"/>
+    <w:uiPriority w:val="9"/>
+    <w:qFormat/>
+    <w:rsid w:val="0093475D"/>
+    <w:pPr>
+      <w:keepNext/>
+      <w:keepLines/>
+      <w:spacing w:before="480" w:after="0"/>
+      <w:outlineLvl w:val="0"/>
+    </w:pPr>
+    <w:rPr>
+      <w:rFonts w:asciiTheme="majorHAnsi" w:eastAsiaTheme="majorEastAsia" w:hAnsiTheme="majorHAnsi" w:cstheme="majorBidi"/>
+      <w:b/>
+      <w:bCs/>
+      <w:color w:val="2F5496" w:themeColor="accent1" w:themeShade="BF"/>
+      <w:sz w:val="28"/>
+      <w:szCs w:val="28"/>
+    </w:rPr>
+  </w:style>
   <w:style w:type="character" w:default="1" w:styleId="DefaultParagraphFont">
     <w:name w:val="Default Paragraph Font"/>
     <w:uiPriority w:val="1"/>
@@ -466,6 +645,33 @@
       <w:kern w:val="28"/>
       <w:sz w:val="56"/>
       <w:szCs w:val="56"/>
+    </w:rPr>
+  </w:style>
+  <w:style w:type="character" w:customStyle="1" w:styleId="Heading1Char">
+    <w:name w:val="Heading 1 Char"/>
+    <w:basedOn w:val="DefaultParagraphFont"/>
+    <w:link w:val="Heading1"/>
+    <w:uiPriority w:val="9"/>
+    <w:rsid w:val="0093475D"/>
+    <w:rPr>
+      <w:rFonts w:asciiTheme="majorHAnsi" w:eastAsiaTheme="majorEastAsia" w:hAnsiTheme="majorHAnsi" w:cstheme="majorBidi"/>
+      <w:b/>
+      <w:bCs/>
+      <w:color w:val="2F5496" w:themeColor="accent1" w:themeShade="BF"/>
+      <w:sz w:val="28"/>
+      <w:szCs w:val="28"/>
+    </w:rPr>
+  </w:style>
+  <w:style w:type="character" w:styleId="FollowedHyperlink">
+    <w:name w:val="FollowedHyperlink"/>
+    <w:basedOn w:val="DefaultParagraphFont"/>
+    <w:uiPriority w:val="99"/>
+    <w:semiHidden/>
+    <w:unhideWhenUsed/>
+    <w:rsid w:val="00A63D74"/>
+    <w:rPr>
+      <w:color w:val="954F72" w:themeColor="followedHyperlink"/>
+      <w:u w:val="single"/>
     </w:rPr>
   </w:style>
 </w:styles>
@@ -631,6 +837,29 @@
     <w:name w:val="Normal"/>
     <w:qFormat/>
   </w:style>
+  <w:style w:type="paragraph" w:styleId="Heading1">
+    <w:name w:val="heading 1"/>
+    <w:basedOn w:val="Normal"/>
+    <w:next w:val="Normal"/>
+    <w:link w:val="Heading1Char"/>
+    <w:uiPriority w:val="9"/>
+    <w:qFormat/>
+    <w:rsid w:val="0093475D"/>
+    <w:pPr>
+      <w:keepNext/>
+      <w:keepLines/>
+      <w:spacing w:before="480" w:after="0"/>
+      <w:outlineLvl w:val="0"/>
+    </w:pPr>
+    <w:rPr>
+      <w:rFonts w:asciiTheme="majorHAnsi" w:eastAsiaTheme="majorEastAsia" w:hAnsiTheme="majorHAnsi" w:cstheme="majorBidi"/>
+      <w:b/>
+      <w:bCs/>
+      <w:color w:val="2F5496" w:themeColor="accent1" w:themeShade="BF"/>
+      <w:sz w:val="28"/>
+      <w:szCs w:val="28"/>
+    </w:rPr>
+  </w:style>
   <w:style w:type="character" w:default="1" w:styleId="DefaultParagraphFont">
     <w:name w:val="Default Paragraph Font"/>
     <w:uiPriority w:val="1"/>
@@ -713,6 +942,33 @@
       <w:kern w:val="28"/>
       <w:sz w:val="56"/>
       <w:szCs w:val="56"/>
+    </w:rPr>
+  </w:style>
+  <w:style w:type="character" w:customStyle="1" w:styleId="Heading1Char">
+    <w:name w:val="Heading 1 Char"/>
+    <w:basedOn w:val="DefaultParagraphFont"/>
+    <w:link w:val="Heading1"/>
+    <w:uiPriority w:val="9"/>
+    <w:rsid w:val="0093475D"/>
+    <w:rPr>
+      <w:rFonts w:asciiTheme="majorHAnsi" w:eastAsiaTheme="majorEastAsia" w:hAnsiTheme="majorHAnsi" w:cstheme="majorBidi"/>
+      <w:b/>
+      <w:bCs/>
+      <w:color w:val="2F5496" w:themeColor="accent1" w:themeShade="BF"/>
+      <w:sz w:val="28"/>
+      <w:szCs w:val="28"/>
+    </w:rPr>
+  </w:style>
+  <w:style w:type="character" w:styleId="FollowedHyperlink">
+    <w:name w:val="FollowedHyperlink"/>
+    <w:basedOn w:val="DefaultParagraphFont"/>
+    <w:uiPriority w:val="99"/>
+    <w:semiHidden/>
+    <w:unhideWhenUsed/>
+    <w:rsid w:val="00A63D74"/>
+    <w:rPr>
+      <w:color w:val="954F72" w:themeColor="followedHyperlink"/>
+      <w:u w:val="single"/>
     </w:rPr>
   </w:style>
 </w:styles>
@@ -1007,7 +1263,7 @@
   <a:extraClrSchemeLst/>
   <a:extLst>
     <a:ext uri="{05A4C25C-085E-4340-85A3-A5531E510DB2}">
-      <thm15:themeFamily xmlns="" xmlns:thm15="http://schemas.microsoft.com/office/thememl/2012/main" name="Office Theme" id="{62F939B6-93AF-4DB8-9C6B-D6C7DFDC589F}" vid="{4A3C46E8-61CC-4603-A589-7422A47A8E4A}"/>
+      <thm15:themeFamily xmlns:thm15="http://schemas.microsoft.com/office/thememl/2012/main" xmlns="" name="Office Theme" id="{62F939B6-93AF-4DB8-9C6B-D6C7DFDC589F}" vid="{4A3C46E8-61CC-4603-A589-7422A47A8E4A}"/>
     </a:ext>
   </a:extLst>
 </a:theme>

--- a/Development Guide/Recommended Reading List.docx
+++ b/Development Guide/Recommended Reading List.docx
@@ -139,6 +139,8 @@
         </w:rPr>
         <w:t>Refactoring: Improving the Design of Existing Code</w:t>
       </w:r>
+      <w:bookmarkStart w:id="0" w:name="_GoBack"/>
+      <w:bookmarkEnd w:id="0"/>
     </w:p>
     <w:p>
       <w:hyperlink r:id="rId8" w:history="1">
@@ -160,11 +162,70 @@
         <w:rPr>
           <w:b/>
         </w:rPr>
+        <w:t>Refactoring to Patterns</w:t>
+      </w:r>
+    </w:p>
+    <w:p>
+      <w:hyperlink r:id="rId9" w:history="1">
+        <w:r>
+          <w:rPr>
+            <w:rStyle w:val="Hyperlink"/>
+          </w:rPr>
+          <w:t>https://www.amazon.com/Refactoring-Patterns-Joshua-Kerievsky/dp/0321213351</w:t>
+        </w:r>
+      </w:hyperlink>
+    </w:p>
+    <w:p>
+      <w:pPr>
+        <w:rPr>
+          <w:b/>
+        </w:rPr>
+      </w:pPr>
+      <w:r>
+        <w:rPr>
+          <w:b/>
+        </w:rPr>
+        <w:t>The C++ Programming Language, 4th Edition</w:t>
+      </w:r>
+    </w:p>
+    <w:p>
+      <w:pPr>
+        <w:rPr>
+          <w:rStyle w:val="Hyperlink"/>
+        </w:rPr>
+      </w:pPr>
+      <w:hyperlink r:id="rId10" w:history="1">
+        <w:r>
+          <w:rPr>
+            <w:rStyle w:val="Hyperlink"/>
+          </w:rPr>
+          <w:t>https://www.amazon.com/C-Programming-Language-4th/dp/0321563840</w:t>
+        </w:r>
+      </w:hyperlink>
+    </w:p>
+    <w:p>
+      <w:pPr>
+        <w:pStyle w:val="Heading1"/>
+      </w:pPr>
+      <w:r>
+        <w:t>Unit Testing</w:t>
+      </w:r>
+    </w:p>
+    <w:p>
+      <w:pPr>
+        <w:rPr>
+          <w:b/>
+        </w:rPr>
+      </w:pPr>
+      <w:r>
+        <w:rPr>
+          <w:b/>
+        </w:rPr>
         <w:t>Modern C++ Programming with Test-Driven Development: Code Better, Sleep Better</w:t>
       </w:r>
     </w:p>
     <w:p>
-      <w:hyperlink r:id="rId9" w:history="1">
+      <w:hyperlink r:id="rId11" w:history="1">
         <w:r>
           <w:rPr>
             <w:rStyle w:val="Hyperlink"/>
@@ -175,38 +236,41 @@
     </w:p>
     <w:p>
       <w:pPr>
-        <w:rPr>
-          <w:b/>
-        </w:rPr>
-      </w:pPr>
-      <w:r>
-        <w:rPr>
-          <w:b/>
-        </w:rPr>
-        <w:t>Refactoring to Patterns</w:t>
-      </w:r>
-    </w:p>
-    <w:p>
-      <w:hyperlink r:id="rId10" w:history="1">
-        <w:r>
-          <w:rPr>
-            <w:rStyle w:val="Hyperlink"/>
-          </w:rPr>
-          <w:t>https://www.amazon.com/Refactoring-Patterns-Joshua-Kerievsky/dp/0321213351</w:t>
-        </w:r>
-      </w:hyperlink>
-    </w:p>
-    <w:p>
-      <w:pPr>
-        <w:rPr>
-          <w:b/>
-        </w:rPr>
-      </w:pPr>
-      <w:r>
-        <w:rPr>
-          <w:b/>
-        </w:rPr>
-        <w:t>The C++ Programming Language, 4th Edition</w:t>
+        <w:pStyle w:val="Heading1"/>
+      </w:pPr>
+      <w:r>
+        <w:t>Concurrency</w:t>
+      </w:r>
+    </w:p>
+    <w:p>
+      <w:pPr>
+        <w:rPr>
+          <w:b/>
+        </w:rPr>
+      </w:pPr>
+      <w:r>
+        <w:rPr>
+          <w:b/>
+        </w:rPr>
+        <w:t xml:space="preserve">C++ Concurrency in Action, </w:t>
+      </w:r>
+      <w:r>
+        <w:rPr>
+          <w:b/>
+        </w:rPr>
+        <w:t>2nd</w:t>
+      </w:r>
+      <w:r>
+        <w:rPr>
+          <w:b/>
+        </w:rPr>
+        <w:t xml:space="preserve"> </w:t>
+      </w:r>
+      <w:r>
+        <w:rPr>
+          <w:b/>
+        </w:rPr>
+        <w:t>Edition</w:t>
       </w:r>
     </w:p>
     <w:p>
@@ -215,14 +279,12 @@
           <w:rStyle w:val="Hyperlink"/>
         </w:rPr>
       </w:pPr>
-      <w:hyperlink r:id="rId11" w:history="1">
-        <w:r>
-          <w:rPr>
-            <w:rStyle w:val="Hyperlink"/>
-          </w:rPr>
-          <w:t>https://www.amazon.com/C-Programming-Language-4th/dp/0321563840</w:t>
-        </w:r>
-      </w:hyperlink>
+      <w:r>
+        <w:rPr>
+          <w:rStyle w:val="Hyperlink"/>
+        </w:rPr>
+        <w:t>https://www.amazon.com.au/Concurrency-Action-2e-Anthony-Williams/dp/1617294691/</w:t>
+      </w:r>
     </w:p>
     <w:p>
       <w:pPr>
@@ -283,6 +345,7 @@
         <w:pStyle w:val="Heading1"/>
       </w:pPr>
       <w:r>
+        <w:lastRenderedPageBreak/>
         <w:t>Interest Rate</w:t>
       </w:r>
     </w:p>
@@ -366,8 +429,6 @@
           <w:t>https://www.amazon.com/Interest-Rate-Modeling-Products-Management/dp/0984422129</w:t>
         </w:r>
       </w:hyperlink>
-      <w:bookmarkStart w:id="0" w:name="_GoBack"/>
-      <w:bookmarkEnd w:id="0"/>
     </w:p>
     <w:p/>
     <w:sectPr>
@@ -1263,7 +1324,7 @@
   <a:extraClrSchemeLst/>
   <a:extLst>
     <a:ext uri="{05A4C25C-085E-4340-85A3-A5531E510DB2}">
-      <thm15:themeFamily xmlns:thm15="http://schemas.microsoft.com/office/thememl/2012/main" xmlns="" name="Office Theme" id="{62F939B6-93AF-4DB8-9C6B-D6C7DFDC589F}" vid="{4A3C46E8-61CC-4603-A589-7422A47A8E4A}"/>
+      <thm15:themeFamily xmlns="" xmlns:thm15="http://schemas.microsoft.com/office/thememl/2012/main" name="Office Theme" id="{62F939B6-93AF-4DB8-9C6B-D6C7DFDC589F}" vid="{4A3C46E8-61CC-4603-A589-7422A47A8E4A}"/>
     </a:ext>
   </a:extLst>
 </a:theme>

--- a/Development Guide/Recommended Reading List.docx
+++ b/Development Guide/Recommended Reading List.docx
@@ -139,8 +139,6 @@
         </w:rPr>
         <w:t>Refactoring: Improving the Design of Existing Code</w:t>
       </w:r>
-      <w:bookmarkStart w:id="0" w:name="_GoBack"/>
-      <w:bookmarkEnd w:id="0"/>
     </w:p>
     <w:p>
       <w:hyperlink r:id="rId8" w:history="1">
@@ -208,6 +206,37 @@
         <w:pStyle w:val="Heading1"/>
       </w:pPr>
       <w:r>
+        <w:t>C++ Style Guide</w:t>
+      </w:r>
+    </w:p>
+    <w:p>
+      <w:pPr>
+        <w:rPr>
+          <w:b/>
+        </w:rPr>
+      </w:pPr>
+      <w:r>
+        <w:rPr>
+          <w:b/>
+        </w:rPr>
+        <w:t>Google C++ Style Guide</w:t>
+      </w:r>
+    </w:p>
+    <w:p>
+      <w:hyperlink r:id="rId11" w:history="1">
+        <w:r>
+          <w:rPr>
+            <w:rStyle w:val="Hyperlink"/>
+          </w:rPr>
+          <w:t>https://google.github.io/styleguide/cppguide.html</w:t>
+        </w:r>
+      </w:hyperlink>
+    </w:p>
+    <w:p>
+      <w:pPr>
+        <w:pStyle w:val="Heading1"/>
+      </w:pPr>
+      <w:r>
         <w:t>Unit Testing</w:t>
       </w:r>
     </w:p>
@@ -225,7 +254,7 @@
       </w:r>
     </w:p>
     <w:p>
-      <w:hyperlink r:id="rId11" w:history="1">
+      <w:hyperlink r:id="rId12" w:history="1">
         <w:r>
           <w:rPr>
             <w:rStyle w:val="Hyperlink"/>
@@ -288,9 +317,25 @@
     </w:p>
     <w:p>
       <w:pPr>
+        <w:rPr>
+          <w:rFonts w:asciiTheme="majorHAnsi" w:eastAsiaTheme="majorEastAsia" w:hAnsiTheme="majorHAnsi" w:cstheme="majorBidi"/>
+          <w:b/>
+          <w:bCs/>
+          <w:color w:val="2F5496" w:themeColor="accent1" w:themeShade="BF"/>
+          <w:sz w:val="28"/>
+          <w:szCs w:val="28"/>
+        </w:rPr>
+      </w:pPr>
+      <w:r>
+        <w:br w:type="page"/>
+      </w:r>
+    </w:p>
+    <w:p>
+      <w:pPr>
         <w:pStyle w:val="Heading1"/>
       </w:pPr>
       <w:r>
+        <w:lastRenderedPageBreak/>
         <w:t>Computational Finance</w:t>
       </w:r>
     </w:p>
@@ -308,7 +353,7 @@
       </w:r>
     </w:p>
     <w:p>
-      <w:hyperlink r:id="rId12" w:history="1">
+      <w:hyperlink r:id="rId13" w:history="1">
         <w:r>
           <w:rPr>
             <w:rStyle w:val="Hyperlink"/>
@@ -331,7 +376,7 @@
       </w:r>
     </w:p>
     <w:p>
-      <w:hyperlink r:id="rId13" w:history="1">
+      <w:hyperlink r:id="rId14" w:history="1">
         <w:r>
           <w:rPr>
             <w:rStyle w:val="Hyperlink"/>
@@ -345,7 +390,6 @@
         <w:pStyle w:val="Heading1"/>
       </w:pPr>
       <w:r>
-        <w:lastRenderedPageBreak/>
         <w:t>Interest Rate</w:t>
       </w:r>
     </w:p>
@@ -401,7 +445,7 @@
       </w:r>
     </w:p>
     <w:p>
-      <w:hyperlink r:id="rId14" w:history="1">
+      <w:hyperlink r:id="rId15" w:history="1">
         <w:r>
           <w:rPr>
             <w:rStyle w:val="Hyperlink"/>
@@ -411,7 +455,7 @@
       </w:hyperlink>
     </w:p>
     <w:p>
-      <w:hyperlink r:id="rId15" w:history="1">
+      <w:hyperlink r:id="rId16" w:history="1">
         <w:r>
           <w:rPr>
             <w:rStyle w:val="Hyperlink"/>
@@ -421,7 +465,7 @@
       </w:hyperlink>
     </w:p>
     <w:p>
-      <w:hyperlink r:id="rId16" w:history="1">
+      <w:hyperlink r:id="rId17" w:history="1">
         <w:r>
           <w:rPr>
             <w:rStyle w:val="Hyperlink"/>
@@ -430,7 +474,10 @@
         </w:r>
       </w:hyperlink>
     </w:p>
-    <w:p/>
+    <w:p>
+      <w:bookmarkStart w:id="0" w:name="_GoBack"/>
+      <w:bookmarkEnd w:id="0"/>
+    </w:p>
     <w:sectPr>
       <w:pgSz w:w="11906" w:h="16838"/>
       <w:pgMar w:top="1440" w:right="1440" w:bottom="1440" w:left="1440" w:header="708" w:footer="708" w:gutter="0"/>
@@ -1324,7 +1371,7 @@
   <a:extraClrSchemeLst/>
   <a:extLst>
     <a:ext uri="{05A4C25C-085E-4340-85A3-A5531E510DB2}">
-      <thm15:themeFamily xmlns="" xmlns:thm15="http://schemas.microsoft.com/office/thememl/2012/main" name="Office Theme" id="{62F939B6-93AF-4DB8-9C6B-D6C7DFDC589F}" vid="{4A3C46E8-61CC-4603-A589-7422A47A8E4A}"/>
+      <thm15:themeFamily xmlns:thm15="http://schemas.microsoft.com/office/thememl/2012/main" xmlns="" name="Office Theme" id="{62F939B6-93AF-4DB8-9C6B-D6C7DFDC589F}" vid="{4A3C46E8-61CC-4603-A589-7422A47A8E4A}"/>
     </a:ext>
   </a:extLst>
 </a:theme>

--- a/Development Guide/Recommended Reading List.docx
+++ b/Development Guide/Recommended Reading List.docx
@@ -450,7 +450,19 @@
           <w:rPr>
             <w:rStyle w:val="Hyperlink"/>
           </w:rPr>
-          <w:t>https://www.amazon.com/Interest-Rate-Modeling-Foundations-Vanilla/dp/0984422102</w:t>
+          <w:t>https://www.amazon.com/Interest-Rate-Modeling-Foundation</w:t>
+        </w:r>
+        <w:r>
+          <w:rPr>
+            <w:rStyle w:val="Hyperlink"/>
+          </w:rPr>
+          <w:t>s</w:t>
+        </w:r>
+        <w:r>
+          <w:rPr>
+            <w:rStyle w:val="Hyperlink"/>
+          </w:rPr>
+          <w:t>-Vanilla/dp/0984422102</w:t>
         </w:r>
       </w:hyperlink>
     </w:p>
@@ -465,6 +477,11 @@
       </w:hyperlink>
     </w:p>
     <w:p>
+      <w:pPr>
+        <w:rPr>
+          <w:rStyle w:val="Hyperlink"/>
+        </w:rPr>
+      </w:pPr>
       <w:hyperlink r:id="rId17" w:history="1">
         <w:r>
           <w:rPr>
@@ -475,9 +492,63 @@
       </w:hyperlink>
     </w:p>
     <w:p>
+      <w:pPr>
+        <w:pStyle w:val="Heading1"/>
+      </w:pPr>
+      <w:r>
+        <w:t>Multi-curves Calibration Engine</w:t>
+      </w:r>
       <w:bookmarkStart w:id="0" w:name="_GoBack"/>
       <w:bookmarkEnd w:id="0"/>
     </w:p>
+    <w:p>
+      <w:pPr>
+        <w:rPr>
+          <w:b/>
+        </w:rPr>
+      </w:pPr>
+      <w:r>
+        <w:rPr>
+          <w:b/>
+        </w:rPr>
+        <w:t>Interest Rate Modelling in the Multi-Curve Framework: Foundations, Evolution and Implementation</w:t>
+      </w:r>
+    </w:p>
+    <w:p>
+      <w:pPr>
+        <w:rPr>
+          <w:rStyle w:val="Hyperlink"/>
+        </w:rPr>
+      </w:pPr>
+      <w:hyperlink r:id="rId18" w:history="1">
+        <w:r>
+          <w:rPr>
+            <w:rStyle w:val="Hyperlink"/>
+          </w:rPr>
+          <w:t>https://www.amazon.com.au/Interest-</w:t>
+        </w:r>
+        <w:r>
+          <w:rPr>
+            <w:rStyle w:val="Hyperlink"/>
+          </w:rPr>
+          <w:t>R</w:t>
+        </w:r>
+        <w:r>
+          <w:rPr>
+            <w:rStyle w:val="Hyperlink"/>
+          </w:rPr>
+          <w:t>ate-Modelling-Multi-Curve-Framework/dp/1137374659</w:t>
+        </w:r>
+      </w:hyperlink>
+    </w:p>
+    <w:p>
+      <w:pPr>
+        <w:rPr>
+          <w:rStyle w:val="Hyperlink"/>
+        </w:rPr>
+      </w:pPr>
+    </w:p>
+    <w:p/>
     <w:sectPr>
       <w:pgSz w:w="11906" w:h="16838"/>
       <w:pgMar w:top="1440" w:right="1440" w:bottom="1440" w:left="1440" w:header="708" w:footer="708" w:gutter="0"/>
@@ -1371,7 +1442,7 @@
   <a:extraClrSchemeLst/>
   <a:extLst>
     <a:ext uri="{05A4C25C-085E-4340-85A3-A5531E510DB2}">
-      <thm15:themeFamily xmlns:thm15="http://schemas.microsoft.com/office/thememl/2012/main" xmlns="" name="Office Theme" id="{62F939B6-93AF-4DB8-9C6B-D6C7DFDC589F}" vid="{4A3C46E8-61CC-4603-A589-7422A47A8E4A}"/>
+      <thm15:themeFamily xmlns="" xmlns:thm15="http://schemas.microsoft.com/office/thememl/2012/main" name="Office Theme" id="{62F939B6-93AF-4DB8-9C6B-D6C7DFDC589F}" vid="{4A3C46E8-61CC-4603-A589-7422A47A8E4A}"/>
     </a:ext>
   </a:extLst>
 </a:theme>

--- a/Development Guide/Recommended Reading List.docx
+++ b/Development Guide/Recommended Reading List.docx
@@ -183,7 +183,32 @@
         <w:rPr>
           <w:b/>
         </w:rPr>
-        <w:t>The C++ Programming Language, 4th Edition</w:t>
+        <w:t>T</w:t>
+      </w:r>
+      <w:r>
+        <w:rPr>
+          <w:b/>
+        </w:rPr>
+        <w:t>he C++ Programming Language, 4</w:t>
+      </w:r>
+      <w:r>
+        <w:rPr>
+          <w:b/>
+          <w:vertAlign w:val="superscript"/>
+        </w:rPr>
+        <w:t>th</w:t>
+      </w:r>
+      <w:r>
+        <w:rPr>
+          <w:b/>
+        </w:rPr>
+        <w:t xml:space="preserve"> </w:t>
+      </w:r>
+      <w:r>
+        <w:rPr>
+          <w:b/>
+        </w:rPr>
+        <w:t>Edition</w:t>
       </w:r>
     </w:p>
     <w:p>
@@ -203,6 +228,51 @@
     </w:p>
     <w:p>
       <w:pPr>
+        <w:rPr>
+          <w:b/>
+        </w:rPr>
+      </w:pPr>
+      <w:r>
+        <w:rPr>
+          <w:b/>
+        </w:rPr>
+        <w:t>C++ Templates</w:t>
+      </w:r>
+      <w:r>
+        <w:rPr>
+          <w:b/>
+        </w:rPr>
+        <w:t>, 2</w:t>
+      </w:r>
+      <w:r>
+        <w:rPr>
+          <w:b/>
+          <w:vertAlign w:val="superscript"/>
+        </w:rPr>
+        <w:t>nd</w:t>
+      </w:r>
+      <w:r>
+        <w:rPr>
+          <w:b/>
+        </w:rPr>
+        <w:t xml:space="preserve"> Edition</w:t>
+      </w:r>
+    </w:p>
+    <w:p>
+      <w:pPr>
+        <w:rPr>
+          <w:rStyle w:val="Hyperlink"/>
+        </w:rPr>
+      </w:pPr>
+      <w:r>
+        <w:rPr>
+          <w:rStyle w:val="Hyperlink"/>
+        </w:rPr>
+        <w:t>https://www.amazon.com.au/C-Templates-David-Vandevoorde/dp/0321714121/</w:t>
+      </w:r>
+    </w:p>
+    <w:p>
+      <w:pPr>
         <w:pStyle w:val="Heading1"/>
       </w:pPr>
       <w:r>
@@ -287,7 +357,14 @@
         <w:rPr>
           <w:b/>
         </w:rPr>
-        <w:t>2nd</w:t>
+        <w:t>2</w:t>
+      </w:r>
+      <w:r>
+        <w:rPr>
+          <w:b/>
+          <w:vertAlign w:val="superscript"/>
+        </w:rPr>
+        <w:t>nd</w:t>
       </w:r>
       <w:r>
         <w:rPr>
@@ -376,6 +453,11 @@
       </w:r>
     </w:p>
     <w:p>
+      <w:pPr>
+        <w:rPr>
+          <w:rStyle w:val="Hyperlink"/>
+        </w:rPr>
+      </w:pPr>
       <w:hyperlink r:id="rId14" w:history="1">
         <w:r>
           <w:rPr>
@@ -387,61 +469,23 @@
     </w:p>
     <w:p>
       <w:pPr>
-        <w:pStyle w:val="Heading1"/>
-      </w:pPr>
-      <w:r>
-        <w:t>Interest Rate</w:t>
-      </w:r>
-    </w:p>
-    <w:p>
-      <w:pPr>
-        <w:rPr>
-          <w:b/>
-        </w:rPr>
-      </w:pPr>
-      <w:r>
-        <w:rPr>
-          <w:b/>
-        </w:rPr>
-        <w:t>Interest</w:t>
-      </w:r>
-      <w:r>
-        <w:rPr>
-          <w:b/>
-        </w:rPr>
-        <w:t xml:space="preserve"> Rate </w:t>
-      </w:r>
-      <w:proofErr w:type="spellStart"/>
-      <w:r>
-        <w:rPr>
-          <w:b/>
-        </w:rPr>
-        <w:t>Modeling</w:t>
-      </w:r>
-      <w:proofErr w:type="spellEnd"/>
-      <w:r>
-        <w:rPr>
-          <w:b/>
-        </w:rPr>
-        <w:t xml:space="preserve"> (</w:t>
-      </w:r>
-      <w:r>
-        <w:rPr>
-          <w:b/>
-        </w:rPr>
-        <w:t>Volume 1, 2, 3</w:t>
-      </w:r>
-      <w:r>
-        <w:rPr>
-          <w:b/>
-        </w:rPr>
-        <w:t>)</w:t>
-      </w:r>
-      <w:r>
-        <w:rPr>
-          <w:b/>
-        </w:rPr>
-        <w:t xml:space="preserve"> </w:t>
+        <w:rPr>
+          <w:b/>
+        </w:rPr>
+      </w:pPr>
+      <w:r>
+        <w:rPr>
+          <w:b/>
+        </w:rPr>
+        <w:t xml:space="preserve">Algorithmic Differentiation </w:t>
+      </w:r>
+      <w:bookmarkStart w:id="0" w:name="_GoBack"/>
+      <w:bookmarkEnd w:id="0"/>
+      <w:r>
+        <w:rPr>
+          <w:b/>
+        </w:rPr>
+        <w:t>in Finance Explained</w:t>
       </w:r>
     </w:p>
     <w:p>
@@ -450,24 +494,81 @@
           <w:rPr>
             <w:rStyle w:val="Hyperlink"/>
           </w:rPr>
-          <w:t>https://www.amazon.com/Interest-Rate-Modeling-Foundation</w:t>
+          <w:t>https://www.amazon.com.au/Algorithmic-Differentiation-Finance-Explained-Henrard/dp/3319539787</w:t>
         </w:r>
+      </w:hyperlink>
+    </w:p>
+    <w:p>
+      <w:pPr>
+        <w:pStyle w:val="Heading1"/>
+      </w:pPr>
+      <w:r>
+        <w:t>Interest Rate</w:t>
+      </w:r>
+    </w:p>
+    <w:p>
+      <w:pPr>
+        <w:rPr>
+          <w:b/>
+        </w:rPr>
+      </w:pPr>
+      <w:r>
+        <w:rPr>
+          <w:b/>
+        </w:rPr>
+        <w:t>Interest</w:t>
+      </w:r>
+      <w:r>
+        <w:rPr>
+          <w:b/>
+        </w:rPr>
+        <w:t xml:space="preserve"> Rate </w:t>
+      </w:r>
+      <w:proofErr w:type="spellStart"/>
+      <w:r>
+        <w:rPr>
+          <w:b/>
+        </w:rPr>
+        <w:t>Modeling</w:t>
+      </w:r>
+      <w:proofErr w:type="spellEnd"/>
+      <w:r>
+        <w:rPr>
+          <w:b/>
+        </w:rPr>
+        <w:t xml:space="preserve"> (</w:t>
+      </w:r>
+      <w:r>
+        <w:rPr>
+          <w:b/>
+        </w:rPr>
+        <w:t>Volume 1, 2, 3</w:t>
+      </w:r>
+      <w:r>
+        <w:rPr>
+          <w:b/>
+        </w:rPr>
+        <w:t>)</w:t>
+      </w:r>
+      <w:r>
+        <w:rPr>
+          <w:b/>
+        </w:rPr>
+        <w:t xml:space="preserve"> </w:t>
+      </w:r>
+    </w:p>
+    <w:p>
+      <w:hyperlink r:id="rId16" w:history="1">
         <w:r>
           <w:rPr>
             <w:rStyle w:val="Hyperlink"/>
           </w:rPr>
-          <w:t>s</w:t>
-        </w:r>
-        <w:r>
-          <w:rPr>
-            <w:rStyle w:val="Hyperlink"/>
-          </w:rPr>
-          <w:t>-Vanilla/dp/0984422102</w:t>
+          <w:t>https://www.amazon.com/Interest-Rate-Modeling-Foundations-Vanilla/dp/0984422102</w:t>
         </w:r>
       </w:hyperlink>
     </w:p>
     <w:p>
-      <w:hyperlink r:id="rId16" w:history="1">
+      <w:hyperlink r:id="rId17" w:history="1">
         <w:r>
           <w:rPr>
             <w:rStyle w:val="Hyperlink"/>
@@ -482,7 +583,7 @@
           <w:rStyle w:val="Hyperlink"/>
         </w:rPr>
       </w:pPr>
-      <w:hyperlink r:id="rId17" w:history="1">
+      <w:hyperlink r:id="rId18" w:history="1">
         <w:r>
           <w:rPr>
             <w:rStyle w:val="Hyperlink"/>
@@ -498,8 +599,6 @@
       <w:r>
         <w:t>Multi-curves Calibration Engine</w:t>
       </w:r>
-      <w:bookmarkStart w:id="0" w:name="_GoBack"/>
-      <w:bookmarkEnd w:id="0"/>
     </w:p>
     <w:p>
       <w:pPr>
@@ -520,24 +619,12 @@
           <w:rStyle w:val="Hyperlink"/>
         </w:rPr>
       </w:pPr>
-      <w:hyperlink r:id="rId18" w:history="1">
+      <w:hyperlink r:id="rId19" w:history="1">
         <w:r>
           <w:rPr>
             <w:rStyle w:val="Hyperlink"/>
           </w:rPr>
-          <w:t>https://www.amazon.com.au/Interest-</w:t>
-        </w:r>
-        <w:r>
-          <w:rPr>
-            <w:rStyle w:val="Hyperlink"/>
-          </w:rPr>
-          <w:t>R</w:t>
-        </w:r>
-        <w:r>
-          <w:rPr>
-            <w:rStyle w:val="Hyperlink"/>
-          </w:rPr>
-          <w:t>ate-Modelling-Multi-Curve-Framework/dp/1137374659</w:t>
+          <w:t>https://www.amazon.com.au/Interest-Rate-Modelling-Multi-Curve-Framework/dp/1137374659</w:t>
         </w:r>
       </w:hyperlink>
     </w:p>

--- a/Development Guide/Recommended Reading List.docx
+++ b/Development Guide/Recommended Reading List.docx
@@ -264,11 +264,39 @@
           <w:rStyle w:val="Hyperlink"/>
         </w:rPr>
       </w:pPr>
-      <w:r>
+      <w:hyperlink r:id="rId11" w:history="1">
+        <w:r>
+          <w:rPr>
+            <w:rStyle w:val="Hyperlink"/>
+          </w:rPr>
+          <w:t>https://www.amazon.com.au/C-Templates-David-Vandevoorde/dp/0321714121/</w:t>
+        </w:r>
+      </w:hyperlink>
+    </w:p>
+    <w:p>
+      <w:pPr>
+        <w:rPr>
+          <w:b/>
+        </w:rPr>
+      </w:pPr>
+      <w:r>
+        <w:rPr>
+          <w:b/>
+        </w:rPr>
+        <w:t>Hands-On Design Patterns with C++</w:t>
+      </w:r>
+    </w:p>
+    <w:p>
+      <w:pPr>
         <w:rPr>
           <w:rStyle w:val="Hyperlink"/>
         </w:rPr>
-        <w:t>https://www.amazon.com.au/C-Templates-David-Vandevoorde/dp/0321714121/</w:t>
+      </w:pPr>
+      <w:r>
+        <w:rPr>
+          <w:rStyle w:val="Hyperlink"/>
+        </w:rPr>
+        <w:t>https://www.amazon.com.au/Hands-Design-Patterns-reusable-maintainable/dp/1788832566</w:t>
       </w:r>
     </w:p>
     <w:p>
@@ -293,7 +321,7 @@
       </w:r>
     </w:p>
     <w:p>
-      <w:hyperlink r:id="rId11" w:history="1">
+      <w:hyperlink r:id="rId12" w:history="1">
         <w:r>
           <w:rPr>
             <w:rStyle w:val="Hyperlink"/>
@@ -324,7 +352,7 @@
       </w:r>
     </w:p>
     <w:p>
-      <w:hyperlink r:id="rId12" w:history="1">
+      <w:hyperlink r:id="rId13" w:history="1">
         <w:r>
           <w:rPr>
             <w:rStyle w:val="Hyperlink"/>
@@ -337,6 +365,11 @@
       <w:pPr>
         <w:pStyle w:val="Heading1"/>
       </w:pPr>
+    </w:p>
+    <w:p>
+      <w:pPr>
+        <w:pStyle w:val="Heading1"/>
+      </w:pPr>
       <w:r>
         <w:t>Concurrency</w:t>
       </w:r>
@@ -377,19 +410,6 @@
           <w:b/>
         </w:rPr>
         <w:t>Edition</w:t>
-      </w:r>
-    </w:p>
-    <w:p>
-      <w:pPr>
-        <w:rPr>
-          <w:rStyle w:val="Hyperlink"/>
-        </w:rPr>
-      </w:pPr>
-      <w:r>
-        <w:rPr>
-          <w:rStyle w:val="Hyperlink"/>
-        </w:rPr>
-        <w:t>https://www.amazon.com.au/Concurrency-Action-2e-Anthony-Williams/dp/1617294691/</w:t>
       </w:r>
     </w:p>
     <w:p>
@@ -404,15 +424,19 @@
         </w:rPr>
       </w:pPr>
       <w:r>
-        <w:br w:type="page"/>
-      </w:r>
+        <w:rPr>
+          <w:rStyle w:val="Hyperlink"/>
+        </w:rPr>
+        <w:t>https://www.amazon.com.au/Concurrency-Action-2e-Anthony-Williams/dp/1617294691/</w:t>
+      </w:r>
+      <w:bookmarkStart w:id="0" w:name="_GoBack"/>
+      <w:bookmarkEnd w:id="0"/>
     </w:p>
     <w:p>
       <w:pPr>
         <w:pStyle w:val="Heading1"/>
       </w:pPr>
       <w:r>
-        <w:lastRenderedPageBreak/>
         <w:t>Computational Finance</w:t>
       </w:r>
     </w:p>
@@ -430,7 +454,7 @@
       </w:r>
     </w:p>
     <w:p>
-      <w:hyperlink r:id="rId13" w:history="1">
+      <w:hyperlink r:id="rId14" w:history="1">
         <w:r>
           <w:rPr>
             <w:rStyle w:val="Hyperlink"/>
@@ -458,7 +482,7 @@
           <w:rStyle w:val="Hyperlink"/>
         </w:rPr>
       </w:pPr>
-      <w:hyperlink r:id="rId14" w:history="1">
+      <w:hyperlink r:id="rId15" w:history="1">
         <w:r>
           <w:rPr>
             <w:rStyle w:val="Hyperlink"/>
@@ -479,8 +503,6 @@
         </w:rPr>
         <w:t xml:space="preserve">Algorithmic Differentiation </w:t>
       </w:r>
-      <w:bookmarkStart w:id="0" w:name="_GoBack"/>
-      <w:bookmarkEnd w:id="0"/>
       <w:r>
         <w:rPr>
           <w:b/>
@@ -489,7 +511,7 @@
       </w:r>
     </w:p>
     <w:p>
-      <w:hyperlink r:id="rId15" w:history="1">
+      <w:hyperlink r:id="rId16" w:history="1">
         <w:r>
           <w:rPr>
             <w:rStyle w:val="Hyperlink"/>
@@ -558,7 +580,7 @@
       </w:r>
     </w:p>
     <w:p>
-      <w:hyperlink r:id="rId16" w:history="1">
+      <w:hyperlink r:id="rId17" w:history="1">
         <w:r>
           <w:rPr>
             <w:rStyle w:val="Hyperlink"/>
@@ -568,7 +590,7 @@
       </w:hyperlink>
     </w:p>
     <w:p>
-      <w:hyperlink r:id="rId17" w:history="1">
+      <w:hyperlink r:id="rId18" w:history="1">
         <w:r>
           <w:rPr>
             <w:rStyle w:val="Hyperlink"/>
@@ -583,7 +605,7 @@
           <w:rStyle w:val="Hyperlink"/>
         </w:rPr>
       </w:pPr>
-      <w:hyperlink r:id="rId18" w:history="1">
+      <w:hyperlink r:id="rId19" w:history="1">
         <w:r>
           <w:rPr>
             <w:rStyle w:val="Hyperlink"/>
@@ -619,7 +641,7 @@
           <w:rStyle w:val="Hyperlink"/>
         </w:rPr>
       </w:pPr>
-      <w:hyperlink r:id="rId19" w:history="1">
+      <w:hyperlink r:id="rId20" w:history="1">
         <w:r>
           <w:rPr>
             <w:rStyle w:val="Hyperlink"/>
@@ -1529,7 +1551,7 @@
   <a:extraClrSchemeLst/>
   <a:extLst>
     <a:ext uri="{05A4C25C-085E-4340-85A3-A5531E510DB2}">
-      <thm15:themeFamily xmlns="" xmlns:thm15="http://schemas.microsoft.com/office/thememl/2012/main" name="Office Theme" id="{62F939B6-93AF-4DB8-9C6B-D6C7DFDC589F}" vid="{4A3C46E8-61CC-4603-A589-7422A47A8E4A}"/>
+      <thm15:themeFamily xmlns:thm15="http://schemas.microsoft.com/office/thememl/2012/main" xmlns="" name="Office Theme" id="{62F939B6-93AF-4DB8-9C6B-D6C7DFDC589F}" vid="{4A3C46E8-61CC-4603-A589-7422A47A8E4A}"/>
     </a:ext>
   </a:extLst>
 </a:theme>
